--- a/yii2/vendor/admapp/resources/disposals/DISPOSALS_APPROVAL_GENERAL_WITH_HEALTH_REASONS_TEMPLATE.docx
+++ b/yii2/vendor/admapp/resources/disposals/DISPOSALS_APPROVAL_GENERAL_WITH_HEALTH_REASONS_TEMPLATE.docx
@@ -245,7 +245,15 @@
                 <w:sz w:val="22"/>
                 <w:szCs w:val="22"/>
               </w:rPr>
-              <w:t>ΤΜΗΜΑ Α΄  ΔΙΟΙΚΗΤΙΚΩΝ ΥΠΟΘΕΣΕΩΝ</w:t>
+              <w:t>ΤΜΗΜΑ Γ</w:t>
+            </w:r>
+            <w:r>
+              <w:rPr>
+                <w:rFonts w:ascii="Calibri" w:eastAsia="Calibri" w:hAnsi="Calibri" w:cs="Calibri"/>
+                <w:sz w:val="22"/>
+                <w:szCs w:val="22"/>
+              </w:rPr>
+              <w:t>΄  ΔΙΟΙΚΗΤΙΚΩΝ ΥΠΟΘΕΣΕΩΝ</w:t>
             </w:r>
           </w:p>
         </w:tc>
@@ -2004,15 +2012,30 @@
             <w:r>
               <w:rPr>
                 <w:b/>
-              </w:rPr>
-              <w:t>Ο Περιφερειακός Διευθυντής</w:t>
+                <w:lang w:val="en-US"/>
+              </w:rPr>
+              <w:t>$</w:t>
             </w:r>
             <w:r>
               <w:rPr>
                 <w:b/>
               </w:rPr>
-              <w:br/>
-              <w:t>Εκπαίδευσης  Κρήτης</w:t>
+              <w:t>{</w:t>
+            </w:r>
+            <w:proofErr w:type="spellStart"/>
+            <w:r>
+              <w:rPr>
+                <w:b/>
+                <w:lang w:val="en-US"/>
+              </w:rPr>
+              <w:t>director_title</w:t>
+            </w:r>
+            <w:proofErr w:type="spellEnd"/>
+            <w:r>
+              <w:rPr>
+                <w:b/>
+              </w:rPr>
+              <w:t>}</w:t>
             </w:r>
           </w:p>
           <w:p>
@@ -2264,7 +2287,7 @@
         <w:pStyle w:val="normal"/>
         <w:numPr>
           <w:ilvl w:val="0"/>
-          <w:numId w:val="4"/>
+          <w:numId w:val="6"/>
         </w:numPr>
         <w:pBdr>
           <w:top w:val="nil"/>
@@ -2282,7 +2305,43 @@
         <w:rPr>
           <w:rFonts w:ascii="Calibri" w:eastAsia="Calibri" w:hAnsi="Calibri" w:cs="Calibri"/>
         </w:rPr>
-        <w:t>Αναφερόμενες σχολικές/εκπαιδευτικές μονάδες διά της ${</w:t>
+        <w:t>Αναφερόμενες σχολικές</w:t>
+      </w:r>
+      <w:r>
+        <w:rPr>
+          <w:rFonts w:ascii="Calibri" w:eastAsia="Calibri" w:hAnsi="Calibri" w:cs="Calibri"/>
+        </w:rPr>
+        <w:t xml:space="preserve"> </w:t>
+      </w:r>
+      <w:r>
+        <w:rPr>
+          <w:rFonts w:ascii="Calibri" w:eastAsia="Calibri" w:hAnsi="Calibri" w:cs="Calibri"/>
+        </w:rPr>
+        <w:t>μονάδες</w:t>
+      </w:r>
+      <w:r>
+        <w:rPr>
+          <w:rFonts w:ascii="Calibri" w:eastAsia="Calibri" w:hAnsi="Calibri" w:cs="Calibri"/>
+        </w:rPr>
+        <w:t>/</w:t>
+      </w:r>
+      <w:r>
+        <w:rPr>
+          <w:rFonts w:ascii="Calibri" w:eastAsia="Calibri" w:hAnsi="Calibri" w:cs="Calibri"/>
+        </w:rPr>
+        <w:t>υ</w:t>
+      </w:r>
+      <w:r>
+        <w:rPr>
+          <w:rFonts w:ascii="Calibri" w:eastAsia="Calibri" w:hAnsi="Calibri" w:cs="Calibri"/>
+        </w:rPr>
+        <w:t>πηρεσίες</w:t>
+      </w:r>
+      <w:r>
+        <w:rPr>
+          <w:rFonts w:ascii="Calibri" w:eastAsia="Calibri" w:hAnsi="Calibri" w:cs="Calibri"/>
+        </w:rPr>
+        <w:t xml:space="preserve"> διά της ${</w:t>
       </w:r>
       <w:proofErr w:type="spellStart"/>
       <w:r>
@@ -2317,7 +2376,7 @@
         <w:pStyle w:val="normal"/>
         <w:numPr>
           <w:ilvl w:val="0"/>
-          <w:numId w:val="4"/>
+          <w:numId w:val="6"/>
         </w:numPr>
         <w:pBdr>
           <w:top w:val="nil"/>
@@ -2338,6 +2397,61 @@
           <w:color w:val="000000"/>
         </w:rPr>
         <w:t>Α.Φ. / Π.Μ.</w:t>
+      </w:r>
+      <w:r>
+        <w:rPr>
+          <w:rFonts w:ascii="Calibri" w:eastAsia="Calibri" w:hAnsi="Calibri" w:cs="Calibri"/>
+          <w:color w:val="000000"/>
+        </w:rPr>
+        <w:t xml:space="preserve"> </w:t>
+      </w:r>
+      <w:proofErr w:type="spellStart"/>
+      <w:r>
+        <w:rPr>
+          <w:rFonts w:ascii="Calibri" w:eastAsia="Calibri" w:hAnsi="Calibri" w:cs="Calibri"/>
+          <w:color w:val="000000"/>
+        </w:rPr>
+        <w:t>εκπ</w:t>
+      </w:r>
+      <w:proofErr w:type="spellEnd"/>
+      <w:r>
+        <w:rPr>
+          <w:rFonts w:ascii="Calibri" w:eastAsia="Calibri" w:hAnsi="Calibri" w:cs="Calibri"/>
+          <w:color w:val="000000"/>
+        </w:rPr>
+        <w:t>/</w:t>
+      </w:r>
+      <w:proofErr w:type="spellStart"/>
+      <w:r>
+        <w:rPr>
+          <w:rFonts w:ascii="Calibri" w:eastAsia="Calibri" w:hAnsi="Calibri" w:cs="Calibri"/>
+          <w:color w:val="000000"/>
+        </w:rPr>
+        <w:t>κών</w:t>
+      </w:r>
+      <w:proofErr w:type="spellEnd"/>
+      <w:r>
+        <w:rPr>
+          <w:rFonts w:ascii="Calibri" w:eastAsia="Calibri" w:hAnsi="Calibri" w:cs="Calibri"/>
+          <w:color w:val="000000"/>
+        </w:rPr>
+        <w:t xml:space="preserve"> (δια της Δ/</w:t>
+      </w:r>
+      <w:proofErr w:type="spellStart"/>
+      <w:r>
+        <w:rPr>
+          <w:rFonts w:ascii="Calibri" w:eastAsia="Calibri" w:hAnsi="Calibri" w:cs="Calibri"/>
+          <w:color w:val="000000"/>
+        </w:rPr>
+        <w:t>νσης</w:t>
+      </w:r>
+      <w:proofErr w:type="spellEnd"/>
+      <w:r>
+        <w:rPr>
+          <w:rFonts w:ascii="Calibri" w:eastAsia="Calibri" w:hAnsi="Calibri" w:cs="Calibri"/>
+          <w:color w:val="000000"/>
+        </w:rPr>
+        <w:t>)</w:t>
       </w:r>
     </w:p>
     <w:sectPr>
@@ -2467,6 +2581,95 @@
     </w:lvl>
   </w:abstractNum>
   <w:abstractNum w:abstractNumId="1">
+    <w:nsid w:val="1D796433"/>
+    <w:multiLevelType w:val="multilevel"/>
+    <w:tmpl w:val="B118889A"/>
+    <w:lvl w:ilvl="0">
+      <w:start w:val="1"/>
+      <w:numFmt w:val="decimal"/>
+      <w:lvlText w:val="%1."/>
+      <w:lvlJc w:val="left"/>
+      <w:pPr>
+        <w:ind w:left="720" w:hanging="360"/>
+      </w:pPr>
+      <w:rPr>
+        <w:rFonts w:ascii="Calibri" w:eastAsia="Calibri" w:hAnsi="Calibri" w:cs="Calibri"/>
+      </w:rPr>
+    </w:lvl>
+    <w:lvl w:ilvl="1">
+      <w:start w:val="1"/>
+      <w:numFmt w:val="decimal"/>
+      <w:lvlText w:val="%2."/>
+      <w:lvlJc w:val="left"/>
+      <w:pPr>
+        <w:ind w:left="1080" w:hanging="360"/>
+      </w:pPr>
+    </w:lvl>
+    <w:lvl w:ilvl="2">
+      <w:start w:val="1"/>
+      <w:numFmt w:val="decimal"/>
+      <w:lvlText w:val="%3."/>
+      <w:lvlJc w:val="left"/>
+      <w:pPr>
+        <w:ind w:left="1440" w:hanging="360"/>
+      </w:pPr>
+    </w:lvl>
+    <w:lvl w:ilvl="3">
+      <w:start w:val="1"/>
+      <w:numFmt w:val="decimal"/>
+      <w:lvlText w:val="%4."/>
+      <w:lvlJc w:val="left"/>
+      <w:pPr>
+        <w:ind w:left="1800" w:hanging="360"/>
+      </w:pPr>
+    </w:lvl>
+    <w:lvl w:ilvl="4">
+      <w:start w:val="1"/>
+      <w:numFmt w:val="decimal"/>
+      <w:lvlText w:val="%5."/>
+      <w:lvlJc w:val="left"/>
+      <w:pPr>
+        <w:ind w:left="2160" w:hanging="360"/>
+      </w:pPr>
+    </w:lvl>
+    <w:lvl w:ilvl="5">
+      <w:start w:val="1"/>
+      <w:numFmt w:val="decimal"/>
+      <w:lvlText w:val="%6."/>
+      <w:lvlJc w:val="left"/>
+      <w:pPr>
+        <w:ind w:left="2520" w:hanging="360"/>
+      </w:pPr>
+    </w:lvl>
+    <w:lvl w:ilvl="6">
+      <w:start w:val="1"/>
+      <w:numFmt w:val="decimal"/>
+      <w:lvlText w:val="%7."/>
+      <w:lvlJc w:val="left"/>
+      <w:pPr>
+        <w:ind w:left="2880" w:hanging="360"/>
+      </w:pPr>
+    </w:lvl>
+    <w:lvl w:ilvl="7">
+      <w:start w:val="1"/>
+      <w:numFmt w:val="decimal"/>
+      <w:lvlText w:val="%8."/>
+      <w:lvlJc w:val="left"/>
+      <w:pPr>
+        <w:ind w:left="3240" w:hanging="360"/>
+      </w:pPr>
+    </w:lvl>
+    <w:lvl w:ilvl="8">
+      <w:start w:val="1"/>
+      <w:numFmt w:val="decimal"/>
+      <w:lvlText w:val="%9."/>
+      <w:lvlJc w:val="left"/>
+      <w:pPr>
+        <w:ind w:left="3600" w:hanging="360"/>
+      </w:pPr>
+    </w:lvl>
+  </w:abstractNum>
+  <w:abstractNum w:abstractNumId="2">
     <w:nsid w:val="3D506A39"/>
     <w:multiLevelType w:val="multilevel"/>
     <w:tmpl w:val="B118889A"/>
@@ -2555,7 +2758,7 @@
       </w:pPr>
     </w:lvl>
   </w:abstractNum>
-  <w:abstractNum w:abstractNumId="2">
+  <w:abstractNum w:abstractNumId="3">
     <w:nsid w:val="5DFB2EB5"/>
     <w:multiLevelType w:val="multilevel"/>
     <w:tmpl w:val="96049294"/>
@@ -2681,7 +2884,7 @@
       </w:pPr>
     </w:lvl>
   </w:abstractNum>
-  <w:abstractNum w:abstractNumId="3">
+  <w:abstractNum w:abstractNumId="4">
     <w:nsid w:val="659A0A45"/>
     <w:multiLevelType w:val="multilevel"/>
     <w:tmpl w:val="5B702B52"/>
@@ -2767,7 +2970,7 @@
       </w:pPr>
     </w:lvl>
   </w:abstractNum>
-  <w:abstractNum w:abstractNumId="4">
+  <w:abstractNum w:abstractNumId="5">
     <w:nsid w:val="7F1C2191"/>
     <w:multiLevelType w:val="multilevel"/>
     <w:tmpl w:val="C4523228"/>
@@ -2881,19 +3084,22 @@
     </w:lvl>
   </w:abstractNum>
   <w:num w:numId="1">
-    <w:abstractNumId w:val="3"/>
+    <w:abstractNumId w:val="4"/>
   </w:num>
   <w:num w:numId="2">
     <w:abstractNumId w:val="0"/>
   </w:num>
   <w:num w:numId="3">
-    <w:abstractNumId w:val="4"/>
+    <w:abstractNumId w:val="5"/>
   </w:num>
   <w:num w:numId="4">
-    <w:abstractNumId w:val="1"/>
+    <w:abstractNumId w:val="2"/>
   </w:num>
   <w:num w:numId="5">
-    <w:abstractNumId w:val="2"/>
+    <w:abstractNumId w:val="3"/>
+  </w:num>
+  <w:num w:numId="6">
+    <w:abstractNumId w:val="1"/>
   </w:num>
 </w:numbering>
 </file>

--- a/yii2/vendor/admapp/resources/disposals/DISPOSALS_APPROVAL_GENERAL_WITH_HEALTH_REASONS_TEMPLATE.docx
+++ b/yii2/vendor/admapp/resources/disposals/DISPOSALS_APPROVAL_GENERAL_WITH_HEALTH_REASONS_TEMPLATE.docx
@@ -3,26 +3,6 @@
 <w:document xmlns:ve="http://schemas.openxmlformats.org/markup-compatibility/2006" xmlns:o="urn:schemas-microsoft-com:office:office" xmlns:r="http://schemas.openxmlformats.org/officeDocument/2006/relationships" xmlns:m="http://schemas.openxmlformats.org/officeDocument/2006/math" xmlns:v="urn:schemas-microsoft-com:vml" xmlns:wp="http://schemas.openxmlformats.org/drawingml/2006/wordprocessingDrawing" xmlns:w10="urn:schemas-microsoft-com:office:word" xmlns:w="http://schemas.openxmlformats.org/wordprocessingml/2006/main" xmlns:wne="http://schemas.microsoft.com/office/word/2006/wordml">
   <w:background w:color="FFFFFF"/>
   <w:body>
-    <w:p>
-      <w:pPr>
-        <w:pStyle w:val="normal"/>
-        <w:widowControl w:val="0"/>
-        <w:pBdr>
-          <w:top w:val="nil"/>
-          <w:left w:val="nil"/>
-          <w:bottom w:val="nil"/>
-          <w:right w:val="nil"/>
-          <w:between w:val="nil"/>
-        </w:pBdr>
-        <w:spacing w:line="276" w:lineRule="auto"/>
-        <w:rPr>
-          <w:rFonts w:ascii="Arial" w:eastAsia="Arial" w:hAnsi="Arial" w:cs="Arial"/>
-          <w:color w:val="000000"/>
-          <w:sz w:val="22"/>
-          <w:szCs w:val="22"/>
-        </w:rPr>
-      </w:pPr>
-    </w:p>
     <w:tbl>
       <w:tblPr>
         <w:tblStyle w:val="a5"/>
@@ -253,7 +233,15 @@
                 <w:sz w:val="22"/>
                 <w:szCs w:val="22"/>
               </w:rPr>
-              <w:t>΄  ΔΙΟΙΚΗΤΙΚΩΝ ΥΠΟΘΕΣΕΩΝ</w:t>
+              <w:t xml:space="preserve">΄  </w:t>
+            </w:r>
+            <w:r>
+              <w:rPr>
+                <w:rFonts w:ascii="Calibri" w:eastAsia="Calibri" w:hAnsi="Calibri" w:cs="Calibri"/>
+                <w:sz w:val="22"/>
+                <w:szCs w:val="22"/>
+              </w:rPr>
+              <w:t>Προσωπικού</w:t>
             </w:r>
           </w:p>
         </w:tc>
@@ -1642,7 +1630,16 @@
           <w:sz w:val="22"/>
           <w:szCs w:val="22"/>
         </w:rPr>
-        <w:t xml:space="preserve">εγκρίνουμε </w:t>
+        <w:t>Ε</w:t>
+      </w:r>
+      <w:r>
+        <w:rPr>
+          <w:rFonts w:ascii="Calibri" w:eastAsia="Calibri" w:hAnsi="Calibri" w:cs="Calibri"/>
+          <w:b/>
+          <w:sz w:val="22"/>
+          <w:szCs w:val="22"/>
+        </w:rPr>
+        <w:t xml:space="preserve">γκρίνουμε </w:t>
       </w:r>
       <w:r>
         <w:rPr>
@@ -1922,6 +1919,7 @@
           <w:rFonts w:ascii="Calibri" w:eastAsia="Calibri" w:hAnsi="Calibri" w:cs="Calibri"/>
           <w:color w:val="000000"/>
         </w:rPr>
+        <w:lastRenderedPageBreak/>
         <w:t>${</w:t>
       </w:r>
       <w:r>
@@ -1966,8 +1964,8 @@
         <w:tblLook w:val="0000"/>
       </w:tblPr>
       <w:tblGrid>
-        <w:gridCol w:w="4849"/>
-        <w:gridCol w:w="4847"/>
+        <w:gridCol w:w="5300"/>
+        <w:gridCol w:w="4396"/>
       </w:tblGrid>
       <w:tr>
         <w:trPr>
@@ -1975,12 +1973,33 @@
         </w:trPr>
         <w:tc>
           <w:tcPr>
-            <w:tcW w:w="4849" w:type="dxa"/>
+            <w:tcW w:w="5300" w:type="dxa"/>
             <w:shd w:val="clear" w:color="auto" w:fill="auto"/>
           </w:tcPr>
           <w:p>
             <w:pPr>
               <w:pStyle w:val="normal"/>
+              <w:tabs>
+                <w:tab w:val="left" w:pos="3440"/>
+              </w:tabs>
+              <w:rPr>
+                <w:rFonts w:ascii="Calibri" w:eastAsia="Calibri" w:hAnsi="Calibri" w:cs="Calibri"/>
+              </w:rPr>
+            </w:pPr>
+            <w:r>
+              <w:rPr>
+                <w:rFonts w:ascii="Calibri" w:eastAsia="Calibri" w:hAnsi="Calibri" w:cs="Calibri"/>
+              </w:rPr>
+              <w:t>ΚΟΙΝΟΠΟΙΗΣΗ</w:t>
+            </w:r>
+          </w:p>
+          <w:p>
+            <w:pPr>
+              <w:pStyle w:val="normal"/>
+              <w:numPr>
+                <w:ilvl w:val="0"/>
+                <w:numId w:val="4"/>
+              </w:numPr>
               <w:pBdr>
                 <w:top w:val="nil"/>
                 <w:left w:val="nil"/>
@@ -1988,13 +2007,214 @@
                 <w:right w:val="nil"/>
                 <w:between w:val="nil"/>
               </w:pBdr>
-              <w:jc w:val="both"/>
-            </w:pPr>
+              <w:ind w:left="567" w:hanging="283"/>
+            </w:pPr>
+            <w:r>
+              <w:rPr>
+                <w:rFonts w:ascii="Calibri" w:eastAsia="Calibri" w:hAnsi="Calibri" w:cs="Calibri"/>
+              </w:rPr>
+              <w:t>${</w:t>
+            </w:r>
+            <w:proofErr w:type="spellStart"/>
+            <w:r>
+              <w:rPr>
+                <w:rFonts w:ascii="Calibri" w:eastAsia="Calibri" w:hAnsi="Calibri" w:cs="Calibri"/>
+              </w:rPr>
+              <w:t>local_directorate</w:t>
+            </w:r>
+            <w:proofErr w:type="spellEnd"/>
+            <w:r>
+              <w:rPr>
+                <w:rFonts w:ascii="Calibri" w:eastAsia="Calibri" w:hAnsi="Calibri" w:cs="Calibri"/>
+              </w:rPr>
+              <w:t>}</w:t>
+            </w:r>
+          </w:p>
+          <w:p>
+            <w:pPr>
+              <w:pStyle w:val="normal"/>
+              <w:numPr>
+                <w:ilvl w:val="0"/>
+                <w:numId w:val="4"/>
+              </w:numPr>
+              <w:pBdr>
+                <w:top w:val="nil"/>
+                <w:left w:val="nil"/>
+                <w:bottom w:val="nil"/>
+                <w:right w:val="nil"/>
+                <w:between w:val="nil"/>
+              </w:pBdr>
+              <w:ind w:left="567" w:hanging="283"/>
+            </w:pPr>
+            <w:bookmarkStart w:id="3" w:name="_1fob9te" w:colFirst="0" w:colLast="0"/>
+            <w:bookmarkEnd w:id="3"/>
+            <w:r>
+              <w:rPr>
+                <w:rFonts w:ascii="Calibri" w:eastAsia="Calibri" w:hAnsi="Calibri" w:cs="Calibri"/>
+              </w:rPr>
+              <w:t>Αναφερόμενους εκπαιδευτικούς διά της ${</w:t>
+            </w:r>
+            <w:proofErr w:type="spellStart"/>
+            <w:r>
+              <w:rPr>
+                <w:rFonts w:ascii="Calibri" w:eastAsia="Calibri" w:hAnsi="Calibri" w:cs="Calibri"/>
+              </w:rPr>
+              <w:t>local_directorate</w:t>
+            </w:r>
+            <w:proofErr w:type="spellEnd"/>
+            <w:r>
+              <w:rPr>
+                <w:rFonts w:ascii="Calibri" w:eastAsia="Calibri" w:hAnsi="Calibri" w:cs="Calibri"/>
+              </w:rPr>
+              <w:t>_</w:t>
+            </w:r>
+            <w:r>
+              <w:rPr>
+                <w:rFonts w:ascii="Calibri" w:eastAsia="Calibri" w:hAnsi="Calibri" w:cs="Calibri"/>
+                <w:lang w:val="en-US"/>
+              </w:rPr>
+              <w:t>genitive</w:t>
+            </w:r>
+            <w:r>
+              <w:rPr>
+                <w:rFonts w:ascii="Calibri" w:eastAsia="Calibri" w:hAnsi="Calibri" w:cs="Calibri"/>
+              </w:rPr>
+              <w:t>}</w:t>
+            </w:r>
+          </w:p>
+          <w:p>
+            <w:pPr>
+              <w:pStyle w:val="normal"/>
+              <w:numPr>
+                <w:ilvl w:val="0"/>
+                <w:numId w:val="6"/>
+              </w:numPr>
+              <w:pBdr>
+                <w:top w:val="nil"/>
+                <w:left w:val="nil"/>
+                <w:bottom w:val="nil"/>
+                <w:right w:val="nil"/>
+                <w:between w:val="nil"/>
+              </w:pBdr>
+              <w:ind w:left="567" w:hanging="283"/>
+              <w:rPr>
+                <w:rFonts w:ascii="Calibri" w:eastAsia="Calibri" w:hAnsi="Calibri" w:cs="Calibri"/>
+              </w:rPr>
+            </w:pPr>
+            <w:r>
+              <w:rPr>
+                <w:rFonts w:ascii="Calibri" w:eastAsia="Calibri" w:hAnsi="Calibri" w:cs="Calibri"/>
+              </w:rPr>
+              <w:t>Αναφερόμενες σχολικές μονάδες/υπηρεσίες διά της ${</w:t>
+            </w:r>
+            <w:proofErr w:type="spellStart"/>
+            <w:r>
+              <w:rPr>
+                <w:rFonts w:ascii="Calibri" w:eastAsia="Calibri" w:hAnsi="Calibri" w:cs="Calibri"/>
+              </w:rPr>
+              <w:t>local_directorate</w:t>
+            </w:r>
+            <w:proofErr w:type="spellEnd"/>
+            <w:r>
+              <w:rPr>
+                <w:rFonts w:ascii="Calibri" w:eastAsia="Calibri" w:hAnsi="Calibri" w:cs="Calibri"/>
+              </w:rPr>
+              <w:t>_</w:t>
+            </w:r>
+            <w:r>
+              <w:rPr>
+                <w:rFonts w:ascii="Calibri" w:eastAsia="Calibri" w:hAnsi="Calibri" w:cs="Calibri"/>
+                <w:lang w:val="en-US"/>
+              </w:rPr>
+              <w:t>genitive</w:t>
+            </w:r>
+            <w:r>
+              <w:rPr>
+                <w:rFonts w:ascii="Calibri" w:eastAsia="Calibri" w:hAnsi="Calibri" w:cs="Calibri"/>
+              </w:rPr>
+              <w:t>}</w:t>
+            </w:r>
+          </w:p>
+          <w:p>
+            <w:pPr>
+              <w:pStyle w:val="normal"/>
+              <w:numPr>
+                <w:ilvl w:val="0"/>
+                <w:numId w:val="6"/>
+              </w:numPr>
+              <w:pBdr>
+                <w:top w:val="nil"/>
+                <w:left w:val="nil"/>
+                <w:bottom w:val="nil"/>
+                <w:right w:val="nil"/>
+                <w:between w:val="nil"/>
+              </w:pBdr>
+              <w:ind w:left="567" w:hanging="283"/>
+              <w:rPr>
+                <w:rFonts w:ascii="Calibri" w:eastAsia="Calibri" w:hAnsi="Calibri" w:cs="Calibri"/>
+                <w:color w:val="000000"/>
+              </w:rPr>
+            </w:pPr>
+            <w:r>
+              <w:rPr>
+                <w:rFonts w:ascii="Calibri" w:eastAsia="Calibri" w:hAnsi="Calibri" w:cs="Calibri"/>
+                <w:color w:val="000000"/>
+              </w:rPr>
+              <w:t xml:space="preserve">Α.Φ. / Π.Μ. </w:t>
+            </w:r>
+            <w:proofErr w:type="spellStart"/>
+            <w:r>
+              <w:rPr>
+                <w:rFonts w:ascii="Calibri" w:eastAsia="Calibri" w:hAnsi="Calibri" w:cs="Calibri"/>
+                <w:color w:val="000000"/>
+              </w:rPr>
+              <w:t>εκπ</w:t>
+            </w:r>
+            <w:proofErr w:type="spellEnd"/>
+            <w:r>
+              <w:rPr>
+                <w:rFonts w:ascii="Calibri" w:eastAsia="Calibri" w:hAnsi="Calibri" w:cs="Calibri"/>
+                <w:color w:val="000000"/>
+              </w:rPr>
+              <w:t>/</w:t>
+            </w:r>
+            <w:proofErr w:type="spellStart"/>
+            <w:r>
+              <w:rPr>
+                <w:rFonts w:ascii="Calibri" w:eastAsia="Calibri" w:hAnsi="Calibri" w:cs="Calibri"/>
+                <w:color w:val="000000"/>
+              </w:rPr>
+              <w:t>κών</w:t>
+            </w:r>
+            <w:proofErr w:type="spellEnd"/>
+            <w:r>
+              <w:rPr>
+                <w:rFonts w:ascii="Calibri" w:eastAsia="Calibri" w:hAnsi="Calibri" w:cs="Calibri"/>
+                <w:color w:val="000000"/>
+              </w:rPr>
+              <w:t xml:space="preserve"> (δια της Δ/</w:t>
+            </w:r>
+            <w:proofErr w:type="spellStart"/>
+            <w:r>
+              <w:rPr>
+                <w:rFonts w:ascii="Calibri" w:eastAsia="Calibri" w:hAnsi="Calibri" w:cs="Calibri"/>
+                <w:color w:val="000000"/>
+              </w:rPr>
+              <w:t>νσης</w:t>
+            </w:r>
+            <w:proofErr w:type="spellEnd"/>
+            <w:r>
+              <w:rPr>
+                <w:rFonts w:ascii="Calibri" w:eastAsia="Calibri" w:hAnsi="Calibri" w:cs="Calibri"/>
+                <w:color w:val="000000"/>
+              </w:rPr>
+              <w:t>)</w:t>
+            </w:r>
           </w:p>
         </w:tc>
         <w:tc>
           <w:tcPr>
-            <w:tcW w:w="4847" w:type="dxa"/>
+            <w:tcW w:w="4396" w:type="dxa"/>
             <w:shd w:val="clear" w:color="auto" w:fill="auto"/>
           </w:tcPr>
           <w:p>
@@ -2135,24 +2355,7 @@
           <w:right w:val="nil"/>
           <w:between w:val="nil"/>
         </w:pBdr>
-        <w:ind w:left="567" w:right="367" w:hanging="284"/>
-        <w:jc w:val="both"/>
-        <w:rPr>
-          <w:rFonts w:ascii="Calibri" w:eastAsia="Calibri" w:hAnsi="Calibri" w:cs="Calibri"/>
-        </w:rPr>
-      </w:pPr>
-    </w:p>
-    <w:p>
-      <w:pPr>
-        <w:pStyle w:val="normal"/>
-        <w:pBdr>
-          <w:top w:val="nil"/>
-          <w:left w:val="nil"/>
-          <w:bottom w:val="nil"/>
-          <w:right w:val="nil"/>
-          <w:between w:val="nil"/>
-        </w:pBdr>
-        <w:ind w:left="567" w:right="367" w:hanging="284"/>
+        <w:ind w:right="367"/>
         <w:jc w:val="both"/>
         <w:rPr>
           <w:rFonts w:ascii="Arial" w:eastAsia="Arial" w:hAnsi="Arial" w:cs="Arial"/>
@@ -2164,7 +2367,7 @@
           <w:sz w:val="22"/>
           <w:szCs w:val="22"/>
         </w:rPr>
-        <w:t xml:space="preserve">                                                                    </w:t>
+        <w:t xml:space="preserve">                                     </w:t>
       </w:r>
       <w:r>
         <w:rPr>
@@ -2172,286 +2375,15 @@
           <w:sz w:val="22"/>
           <w:szCs w:val="22"/>
         </w:rPr>
-        <w:tab/>
+        <w:t xml:space="preserve">                              </w:t>
+      </w:r>
+      <w:r>
+        <w:rPr>
+          <w:rFonts w:ascii="Calibri" w:eastAsia="Calibri" w:hAnsi="Calibri" w:cs="Calibri"/>
+          <w:sz w:val="22"/>
+          <w:szCs w:val="22"/>
+        </w:rPr>
         <w:t xml:space="preserve">    </w:t>
-      </w:r>
-    </w:p>
-    <w:p>
-      <w:pPr>
-        <w:pStyle w:val="normal"/>
-        <w:tabs>
-          <w:tab w:val="left" w:pos="3440"/>
-        </w:tabs>
-        <w:rPr>
-          <w:rFonts w:ascii="Calibri" w:eastAsia="Calibri" w:hAnsi="Calibri" w:cs="Calibri"/>
-        </w:rPr>
-      </w:pPr>
-      <w:r>
-        <w:rPr>
-          <w:rFonts w:ascii="Calibri" w:eastAsia="Calibri" w:hAnsi="Calibri" w:cs="Calibri"/>
-        </w:rPr>
-        <w:t>ΚΟΙΝΟΠΟΙΗΣΗ</w:t>
-      </w:r>
-    </w:p>
-    <w:p>
-      <w:pPr>
-        <w:pStyle w:val="normal"/>
-        <w:numPr>
-          <w:ilvl w:val="0"/>
-          <w:numId w:val="4"/>
-        </w:numPr>
-        <w:pBdr>
-          <w:top w:val="nil"/>
-          <w:left w:val="nil"/>
-          <w:bottom w:val="nil"/>
-          <w:right w:val="nil"/>
-          <w:between w:val="nil"/>
-        </w:pBdr>
-        <w:jc w:val="both"/>
-      </w:pPr>
-      <w:r>
-        <w:rPr>
-          <w:rFonts w:ascii="Calibri" w:eastAsia="Calibri" w:hAnsi="Calibri" w:cs="Calibri"/>
-        </w:rPr>
-        <w:t>${</w:t>
-      </w:r>
-      <w:proofErr w:type="spellStart"/>
-      <w:r>
-        <w:rPr>
-          <w:rFonts w:ascii="Calibri" w:eastAsia="Calibri" w:hAnsi="Calibri" w:cs="Calibri"/>
-        </w:rPr>
-        <w:t>local_directorate</w:t>
-      </w:r>
-      <w:proofErr w:type="spellEnd"/>
-      <w:r>
-        <w:rPr>
-          <w:rFonts w:ascii="Calibri" w:eastAsia="Calibri" w:hAnsi="Calibri" w:cs="Calibri"/>
-        </w:rPr>
-        <w:t>}</w:t>
-      </w:r>
-    </w:p>
-    <w:p>
-      <w:pPr>
-        <w:pStyle w:val="normal"/>
-        <w:numPr>
-          <w:ilvl w:val="0"/>
-          <w:numId w:val="4"/>
-        </w:numPr>
-        <w:pBdr>
-          <w:top w:val="nil"/>
-          <w:left w:val="nil"/>
-          <w:bottom w:val="nil"/>
-          <w:right w:val="nil"/>
-          <w:between w:val="nil"/>
-        </w:pBdr>
-        <w:jc w:val="both"/>
-      </w:pPr>
-      <w:bookmarkStart w:id="3" w:name="_1fob9te" w:colFirst="0" w:colLast="0"/>
-      <w:bookmarkEnd w:id="3"/>
-      <w:r>
-        <w:rPr>
-          <w:rFonts w:ascii="Calibri" w:eastAsia="Calibri" w:hAnsi="Calibri" w:cs="Calibri"/>
-        </w:rPr>
-        <w:t>Αναφερόμενους εκπαιδευτικούς διά της ${</w:t>
-      </w:r>
-      <w:proofErr w:type="spellStart"/>
-      <w:r>
-        <w:rPr>
-          <w:rFonts w:ascii="Calibri" w:eastAsia="Calibri" w:hAnsi="Calibri" w:cs="Calibri"/>
-        </w:rPr>
-        <w:t>local_directorate</w:t>
-      </w:r>
-      <w:proofErr w:type="spellEnd"/>
-      <w:r>
-        <w:rPr>
-          <w:rFonts w:ascii="Calibri" w:eastAsia="Calibri" w:hAnsi="Calibri" w:cs="Calibri"/>
-        </w:rPr>
-        <w:t>_</w:t>
-      </w:r>
-      <w:r>
-        <w:rPr>
-          <w:rFonts w:ascii="Calibri" w:eastAsia="Calibri" w:hAnsi="Calibri" w:cs="Calibri"/>
-          <w:lang w:val="en-US"/>
-        </w:rPr>
-        <w:t>genitive</w:t>
-      </w:r>
-      <w:r>
-        <w:rPr>
-          <w:rFonts w:ascii="Calibri" w:eastAsia="Calibri" w:hAnsi="Calibri" w:cs="Calibri"/>
-        </w:rPr>
-        <w:t>}</w:t>
-      </w:r>
-    </w:p>
-    <w:p>
-      <w:pPr>
-        <w:pStyle w:val="normal"/>
-        <w:numPr>
-          <w:ilvl w:val="0"/>
-          <w:numId w:val="6"/>
-        </w:numPr>
-        <w:pBdr>
-          <w:top w:val="nil"/>
-          <w:left w:val="nil"/>
-          <w:bottom w:val="nil"/>
-          <w:right w:val="nil"/>
-          <w:between w:val="nil"/>
-        </w:pBdr>
-        <w:jc w:val="both"/>
-        <w:rPr>
-          <w:rFonts w:ascii="Calibri" w:eastAsia="Calibri" w:hAnsi="Calibri" w:cs="Calibri"/>
-        </w:rPr>
-      </w:pPr>
-      <w:r>
-        <w:rPr>
-          <w:rFonts w:ascii="Calibri" w:eastAsia="Calibri" w:hAnsi="Calibri" w:cs="Calibri"/>
-        </w:rPr>
-        <w:t>Αναφερόμενες σχολικές</w:t>
-      </w:r>
-      <w:r>
-        <w:rPr>
-          <w:rFonts w:ascii="Calibri" w:eastAsia="Calibri" w:hAnsi="Calibri" w:cs="Calibri"/>
-        </w:rPr>
-        <w:t xml:space="preserve"> </w:t>
-      </w:r>
-      <w:r>
-        <w:rPr>
-          <w:rFonts w:ascii="Calibri" w:eastAsia="Calibri" w:hAnsi="Calibri" w:cs="Calibri"/>
-        </w:rPr>
-        <w:t>μονάδες</w:t>
-      </w:r>
-      <w:r>
-        <w:rPr>
-          <w:rFonts w:ascii="Calibri" w:eastAsia="Calibri" w:hAnsi="Calibri" w:cs="Calibri"/>
-        </w:rPr>
-        <w:t>/</w:t>
-      </w:r>
-      <w:r>
-        <w:rPr>
-          <w:rFonts w:ascii="Calibri" w:eastAsia="Calibri" w:hAnsi="Calibri" w:cs="Calibri"/>
-        </w:rPr>
-        <w:t>υ</w:t>
-      </w:r>
-      <w:r>
-        <w:rPr>
-          <w:rFonts w:ascii="Calibri" w:eastAsia="Calibri" w:hAnsi="Calibri" w:cs="Calibri"/>
-        </w:rPr>
-        <w:t>πηρεσίες</w:t>
-      </w:r>
-      <w:r>
-        <w:rPr>
-          <w:rFonts w:ascii="Calibri" w:eastAsia="Calibri" w:hAnsi="Calibri" w:cs="Calibri"/>
-        </w:rPr>
-        <w:t xml:space="preserve"> διά της ${</w:t>
-      </w:r>
-      <w:proofErr w:type="spellStart"/>
-      <w:r>
-        <w:rPr>
-          <w:rFonts w:ascii="Calibri" w:eastAsia="Calibri" w:hAnsi="Calibri" w:cs="Calibri"/>
-        </w:rPr>
-        <w:t>local_directorate</w:t>
-      </w:r>
-      <w:proofErr w:type="spellEnd"/>
-      <w:r>
-        <w:rPr>
-          <w:rFonts w:ascii="Calibri" w:eastAsia="Calibri" w:hAnsi="Calibri" w:cs="Calibri"/>
-        </w:rPr>
-        <w:t>_</w:t>
-      </w:r>
-      <w:r>
-        <w:rPr>
-          <w:rFonts w:ascii="Calibri" w:eastAsia="Calibri" w:hAnsi="Calibri" w:cs="Calibri"/>
-          <w:lang w:val="en-US"/>
-        </w:rPr>
-        <w:t>genitive</w:t>
-      </w:r>
-      <w:r>
-        <w:rPr>
-          <w:rFonts w:ascii="Calibri" w:eastAsia="Calibri" w:hAnsi="Calibri" w:cs="Calibri"/>
-        </w:rPr>
-        <w:t>}</w:t>
-      </w:r>
-    </w:p>
-    <w:p>
-      <w:pPr>
-        <w:pStyle w:val="normal"/>
-        <w:numPr>
-          <w:ilvl w:val="0"/>
-          <w:numId w:val="6"/>
-        </w:numPr>
-        <w:pBdr>
-          <w:top w:val="nil"/>
-          <w:left w:val="nil"/>
-          <w:bottom w:val="nil"/>
-          <w:right w:val="nil"/>
-          <w:between w:val="nil"/>
-        </w:pBdr>
-        <w:jc w:val="both"/>
-        <w:rPr>
-          <w:rFonts w:ascii="Calibri" w:eastAsia="Calibri" w:hAnsi="Calibri" w:cs="Calibri"/>
-          <w:color w:val="000000"/>
-        </w:rPr>
-      </w:pPr>
-      <w:r>
-        <w:rPr>
-          <w:rFonts w:ascii="Calibri" w:eastAsia="Calibri" w:hAnsi="Calibri" w:cs="Calibri"/>
-          <w:color w:val="000000"/>
-        </w:rPr>
-        <w:t>Α.Φ. / Π.Μ.</w:t>
-      </w:r>
-      <w:r>
-        <w:rPr>
-          <w:rFonts w:ascii="Calibri" w:eastAsia="Calibri" w:hAnsi="Calibri" w:cs="Calibri"/>
-          <w:color w:val="000000"/>
-        </w:rPr>
-        <w:t xml:space="preserve"> </w:t>
-      </w:r>
-      <w:proofErr w:type="spellStart"/>
-      <w:r>
-        <w:rPr>
-          <w:rFonts w:ascii="Calibri" w:eastAsia="Calibri" w:hAnsi="Calibri" w:cs="Calibri"/>
-          <w:color w:val="000000"/>
-        </w:rPr>
-        <w:t>εκπ</w:t>
-      </w:r>
-      <w:proofErr w:type="spellEnd"/>
-      <w:r>
-        <w:rPr>
-          <w:rFonts w:ascii="Calibri" w:eastAsia="Calibri" w:hAnsi="Calibri" w:cs="Calibri"/>
-          <w:color w:val="000000"/>
-        </w:rPr>
-        <w:t>/</w:t>
-      </w:r>
-      <w:proofErr w:type="spellStart"/>
-      <w:r>
-        <w:rPr>
-          <w:rFonts w:ascii="Calibri" w:eastAsia="Calibri" w:hAnsi="Calibri" w:cs="Calibri"/>
-          <w:color w:val="000000"/>
-        </w:rPr>
-        <w:t>κών</w:t>
-      </w:r>
-      <w:proofErr w:type="spellEnd"/>
-      <w:r>
-        <w:rPr>
-          <w:rFonts w:ascii="Calibri" w:eastAsia="Calibri" w:hAnsi="Calibri" w:cs="Calibri"/>
-          <w:color w:val="000000"/>
-        </w:rPr>
-        <w:t xml:space="preserve"> (δια της Δ/</w:t>
-      </w:r>
-      <w:proofErr w:type="spellStart"/>
-      <w:r>
-        <w:rPr>
-          <w:rFonts w:ascii="Calibri" w:eastAsia="Calibri" w:hAnsi="Calibri" w:cs="Calibri"/>
-          <w:color w:val="000000"/>
-        </w:rPr>
-        <w:t>νσης</w:t>
-      </w:r>
-      <w:proofErr w:type="spellEnd"/>
-      <w:r>
-        <w:rPr>
-          <w:rFonts w:ascii="Calibri" w:eastAsia="Calibri" w:hAnsi="Calibri" w:cs="Calibri"/>
-          <w:color w:val="000000"/>
-        </w:rPr>
-        <w:t>)</w:t>
       </w:r>
     </w:p>
     <w:sectPr>

--- a/yii2/vendor/admapp/resources/disposals/DISPOSALS_APPROVAL_GENERAL_WITH_HEALTH_REASONS_TEMPLATE.docx
+++ b/yii2/vendor/admapp/resources/disposals/DISPOSALS_APPROVAL_GENERAL_WITH_HEALTH_REASONS_TEMPLATE.docx
@@ -1269,15 +1269,103 @@
           <w:ilvl w:val="0"/>
           <w:numId w:val="5"/>
         </w:numPr>
-        <w:rPr>
+      </w:pPr>
+      <w:r>
+        <w:rPr>
+          <w:rFonts w:ascii="Calibri" w:hAnsi="Calibri" w:cs="Arial"/>
+        </w:rPr>
+        <w:t>Τη</w:t>
+      </w:r>
+      <w:r>
+        <w:rPr>
+          <w:rFonts w:ascii="Calibri" w:hAnsi="Calibri" w:cs="Arial"/>
+        </w:rPr>
+        <w:t xml:space="preserve"> </w:t>
+      </w:r>
+      <w:r>
+        <w:rPr>
+          <w:rFonts w:ascii="Calibri" w:hAnsi="Calibri" w:cs="Arial"/>
+        </w:rPr>
+        <w:t>με</w:t>
+      </w:r>
+      <w:r>
+        <w:rPr>
+          <w:rFonts w:ascii="Calibri" w:hAnsi="Calibri" w:cs="Arial"/>
+        </w:rPr>
+        <w:t xml:space="preserve"> </w:t>
+      </w:r>
+      <w:proofErr w:type="spellStart"/>
+      <w:r>
+        <w:rPr>
+          <w:rFonts w:ascii="Calibri" w:hAnsi="Calibri" w:cs="Arial"/>
+        </w:rPr>
+        <w:t>αριθμ</w:t>
+      </w:r>
+      <w:proofErr w:type="spellEnd"/>
+      <w:r>
+        <w:rPr>
+          <w:rFonts w:ascii="Calibri" w:hAnsi="Calibri" w:cs="Arial"/>
+        </w:rPr>
+        <w:t xml:space="preserve"> </w:t>
+      </w:r>
+      <w:proofErr w:type="spellStart"/>
+      <w:r>
+        <w:rPr>
+          <w:rFonts w:ascii="Calibri" w:hAnsi="Calibri" w:cs="Arial"/>
+        </w:rPr>
+        <w:t>πρωτ</w:t>
+      </w:r>
+      <w:proofErr w:type="spellEnd"/>
+      <w:r>
+        <w:rPr>
+          <w:rFonts w:ascii="Calibri" w:hAnsi="Calibri" w:cs="Arial"/>
+        </w:rPr>
+        <w:t>.</w:t>
+      </w:r>
+      <w:r>
+        <w:rPr>
+          <w:rFonts w:ascii="Calibri" w:hAnsi="Calibri" w:cs="Arial"/>
+        </w:rPr>
+        <w:t xml:space="preserve"> ${</w:t>
+      </w:r>
+      <w:r>
+        <w:rPr>
+          <w:rFonts w:ascii="Calibri" w:hAnsi="Calibri" w:cs="Arial"/>
           <w:lang w:val="en-US"/>
         </w:rPr>
-      </w:pPr>
-      <w:r>
-        <w:rPr>
-          <w:rFonts w:ascii="Calibri" w:hAnsi="Calibri" w:cs="Arial"/>
-        </w:rPr>
-        <w:t>Τη</w:t>
+        <w:t>local</w:t>
+      </w:r>
+      <w:r>
+        <w:rPr>
+          <w:rFonts w:ascii="Calibri" w:hAnsi="Calibri" w:cs="Arial"/>
+        </w:rPr>
+        <w:t>_</w:t>
+      </w:r>
+      <w:r>
+        <w:rPr>
+          <w:rFonts w:ascii="Calibri" w:hAnsi="Calibri" w:cs="Arial"/>
+          <w:lang w:val="en-US"/>
+        </w:rPr>
+        <w:t>directorate</w:t>
+      </w:r>
+      <w:r>
+        <w:rPr>
+          <w:rFonts w:ascii="Calibri" w:hAnsi="Calibri" w:cs="Arial"/>
+        </w:rPr>
+        <w:t>_</w:t>
+      </w:r>
+      <w:r>
+        <w:rPr>
+          <w:rFonts w:ascii="Calibri" w:hAnsi="Calibri" w:cs="Arial"/>
+          <w:lang w:val="en-US"/>
+        </w:rPr>
+        <w:t>protocol</w:t>
+      </w:r>
+      <w:r>
+        <w:rPr>
+          <w:rFonts w:ascii="Calibri" w:hAnsi="Calibri" w:cs="Arial"/>
+        </w:rPr>
+        <w:t>}</w:t>
       </w:r>
       <w:r>
         <w:rPr>
@@ -1289,7 +1377,7 @@
         <w:rPr>
           <w:rFonts w:ascii="Calibri" w:hAnsi="Calibri" w:cs="Arial"/>
         </w:rPr>
-        <w:t>με</w:t>
+        <w:t>Απόφαση</w:t>
       </w:r>
       <w:r>
         <w:rPr>
@@ -1297,277 +1385,181 @@
         </w:rPr>
         <w:t xml:space="preserve"> </w:t>
       </w:r>
+      <w:r>
+        <w:rPr>
+          <w:rFonts w:ascii="Calibri" w:hAnsi="Calibri" w:cs="Arial"/>
+        </w:rPr>
+        <w:t>της</w:t>
+      </w:r>
+      <w:r>
+        <w:rPr>
+          <w:rFonts w:ascii="Calibri" w:hAnsi="Calibri" w:cs="Arial"/>
+        </w:rPr>
+        <w:t xml:space="preserve"> </w:t>
+      </w:r>
+      <w:r>
+        <w:rPr>
+          <w:rFonts w:ascii="Calibri" w:hAnsi="Calibri" w:cs="Arial"/>
+        </w:rPr>
+        <w:t>${</w:t>
+      </w:r>
+      <w:r>
+        <w:rPr>
+          <w:rFonts w:ascii="Calibri" w:hAnsi="Calibri" w:cs="Arial"/>
+          <w:lang w:val="en-US"/>
+        </w:rPr>
+        <w:t>local</w:t>
+      </w:r>
+      <w:r>
+        <w:rPr>
+          <w:rFonts w:ascii="Calibri" w:hAnsi="Calibri" w:cs="Arial"/>
+        </w:rPr>
+        <w:t>_</w:t>
+      </w:r>
+      <w:r>
+        <w:rPr>
+          <w:rFonts w:ascii="Calibri" w:hAnsi="Calibri" w:cs="Arial"/>
+          <w:lang w:val="en-US"/>
+        </w:rPr>
+        <w:t>directorate</w:t>
+      </w:r>
+      <w:r>
+        <w:rPr>
+          <w:rFonts w:ascii="Calibri" w:hAnsi="Calibri" w:cs="Arial"/>
+        </w:rPr>
+        <w:t>_</w:t>
+      </w:r>
+      <w:r>
+        <w:rPr>
+          <w:rFonts w:ascii="Calibri" w:hAnsi="Calibri" w:cs="Arial"/>
+          <w:lang w:val="en-US"/>
+        </w:rPr>
+        <w:t>genitive</w:t>
+      </w:r>
+      <w:r>
+        <w:rPr>
+          <w:rFonts w:ascii="Calibri" w:hAnsi="Calibri" w:cs="Arial"/>
+        </w:rPr>
+        <w:t>}</w:t>
+      </w:r>
+      <w:r>
+        <w:rPr>
+          <w:rFonts w:ascii="Calibri" w:hAnsi="Calibri" w:cs="Arial"/>
+        </w:rPr>
+        <w:t xml:space="preserve">, </w:t>
+      </w:r>
+      <w:r>
+        <w:rPr>
+          <w:rFonts w:ascii="Calibri" w:hAnsi="Calibri" w:cs="Arial"/>
+        </w:rPr>
+        <w:t>έπειτα</w:t>
+      </w:r>
+      <w:r>
+        <w:rPr>
+          <w:rFonts w:ascii="Calibri" w:hAnsi="Calibri" w:cs="Arial"/>
+        </w:rPr>
+        <w:t xml:space="preserve"> </w:t>
+      </w:r>
+      <w:r>
+        <w:rPr>
+          <w:rFonts w:ascii="Calibri" w:hAnsi="Calibri" w:cs="Arial"/>
+        </w:rPr>
+        <w:t>από</w:t>
+      </w:r>
+      <w:r>
+        <w:rPr>
+          <w:rFonts w:ascii="Calibri" w:hAnsi="Calibri" w:cs="Arial"/>
+        </w:rPr>
+        <w:t xml:space="preserve"> </w:t>
+      </w:r>
+      <w:r>
+        <w:rPr>
+          <w:rFonts w:ascii="Calibri" w:hAnsi="Calibri" w:cs="Arial"/>
+        </w:rPr>
+        <w:t>${</w:t>
+      </w:r>
+      <w:r>
+        <w:rPr>
+          <w:rFonts w:ascii="Calibri" w:hAnsi="Calibri" w:cs="Arial"/>
+          <w:lang w:val="en-US"/>
+        </w:rPr>
+        <w:t>local</w:t>
+      </w:r>
+      <w:r>
+        <w:rPr>
+          <w:rFonts w:ascii="Calibri" w:hAnsi="Calibri" w:cs="Arial"/>
+        </w:rPr>
+        <w:t>_</w:t>
+      </w:r>
+      <w:r>
+        <w:rPr>
+          <w:rFonts w:ascii="Calibri" w:hAnsi="Calibri" w:cs="Arial"/>
+          <w:lang w:val="en-US"/>
+        </w:rPr>
+        <w:t>directorate</w:t>
+      </w:r>
+      <w:r>
+        <w:rPr>
+          <w:rFonts w:ascii="Calibri" w:hAnsi="Calibri" w:cs="Arial"/>
+        </w:rPr>
+        <w:t>_</w:t>
+      </w:r>
+      <w:r>
+        <w:rPr>
+          <w:rFonts w:ascii="Calibri" w:hAnsi="Calibri" w:cs="Arial"/>
+          <w:lang w:val="en-US"/>
+        </w:rPr>
+        <w:t>action</w:t>
+      </w:r>
+      <w:r>
+        <w:rPr>
+          <w:rFonts w:ascii="Calibri" w:hAnsi="Calibri" w:cs="Arial"/>
+        </w:rPr>
+        <w:t xml:space="preserve">} </w:t>
+      </w:r>
+      <w:r>
+        <w:rPr>
+          <w:rFonts w:ascii="Calibri" w:hAnsi="Calibri" w:cs="Arial"/>
+        </w:rPr>
+        <w:t xml:space="preserve"> </w:t>
+      </w:r>
+      <w:r>
+        <w:rPr>
+          <w:rFonts w:ascii="Calibri" w:hAnsi="Calibri" w:cs="Arial"/>
+        </w:rPr>
+        <w:t>του ${</w:t>
+      </w:r>
+      <w:r>
+        <w:rPr>
+          <w:rFonts w:ascii="Calibri" w:hAnsi="Calibri" w:cs="Arial"/>
+          <w:lang w:val="en-US"/>
+        </w:rPr>
+        <w:t>local</w:t>
+      </w:r>
+      <w:r>
+        <w:rPr>
+          <w:rFonts w:ascii="Calibri" w:hAnsi="Calibri" w:cs="Arial"/>
+        </w:rPr>
+        <w:t>_</w:t>
+      </w:r>
       <w:proofErr w:type="spellStart"/>
       <w:r>
         <w:rPr>
           <w:rFonts w:ascii="Calibri" w:hAnsi="Calibri" w:cs="Arial"/>
-        </w:rPr>
-        <w:t>αριθμ</w:t>
+          <w:lang w:val="en-US"/>
+        </w:rPr>
+        <w:t>pyspe</w:t>
       </w:r>
       <w:proofErr w:type="spellEnd"/>
       <w:r>
         <w:rPr>
           <w:rFonts w:ascii="Calibri" w:hAnsi="Calibri" w:cs="Arial"/>
         </w:rPr>
-        <w:t xml:space="preserve"> </w:t>
-      </w:r>
-      <w:proofErr w:type="spellStart"/>
-      <w:r>
-        <w:rPr>
-          <w:rFonts w:ascii="Calibri" w:hAnsi="Calibri" w:cs="Arial"/>
-        </w:rPr>
-        <w:t>πρωτ</w:t>
-      </w:r>
-      <w:proofErr w:type="spellEnd"/>
-      <w:r>
-        <w:rPr>
-          <w:rFonts w:ascii="Calibri" w:hAnsi="Calibri" w:cs="Arial"/>
-        </w:rPr>
-        <w:t>.</w:t>
-      </w:r>
-      <w:r>
-        <w:rPr>
-          <w:rFonts w:ascii="Calibri" w:hAnsi="Calibri" w:cs="Arial"/>
-        </w:rPr>
-        <w:t xml:space="preserve"> ${</w:t>
-      </w:r>
-      <w:r>
-        <w:rPr>
-          <w:rFonts w:ascii="Calibri" w:hAnsi="Calibri" w:cs="Arial"/>
-          <w:lang w:val="en-US"/>
-        </w:rPr>
-        <w:t>local</w:t>
-      </w:r>
-      <w:r>
-        <w:rPr>
-          <w:rFonts w:ascii="Calibri" w:hAnsi="Calibri" w:cs="Arial"/>
-        </w:rPr>
-        <w:t>_</w:t>
-      </w:r>
-      <w:r>
-        <w:rPr>
-          <w:rFonts w:ascii="Calibri" w:hAnsi="Calibri" w:cs="Arial"/>
-          <w:lang w:val="en-US"/>
-        </w:rPr>
-        <w:t>directorate</w:t>
-      </w:r>
-      <w:r>
-        <w:rPr>
-          <w:rFonts w:ascii="Calibri" w:hAnsi="Calibri" w:cs="Arial"/>
-        </w:rPr>
-        <w:t>_</w:t>
-      </w:r>
-      <w:r>
-        <w:rPr>
-          <w:rFonts w:ascii="Calibri" w:hAnsi="Calibri" w:cs="Arial"/>
-          <w:lang w:val="en-US"/>
-        </w:rPr>
-        <w:t>protocol</w:t>
-      </w:r>
-      <w:r>
-        <w:rPr>
-          <w:rFonts w:ascii="Calibri" w:hAnsi="Calibri" w:cs="Arial"/>
-        </w:rPr>
         <w:t>}</w:t>
       </w:r>
       <w:r>
         <w:rPr>
           <w:rFonts w:ascii="Calibri" w:hAnsi="Calibri" w:cs="Arial"/>
-        </w:rPr>
-        <w:t xml:space="preserve"> </w:t>
-      </w:r>
-      <w:r>
-        <w:rPr>
-          <w:rFonts w:ascii="Calibri" w:hAnsi="Calibri" w:cs="Arial"/>
-        </w:rPr>
-        <w:t>Απόφαση</w:t>
-      </w:r>
-      <w:r>
-        <w:rPr>
-          <w:rFonts w:ascii="Calibri" w:hAnsi="Calibri" w:cs="Arial"/>
-        </w:rPr>
-        <w:t xml:space="preserve"> </w:t>
-      </w:r>
-      <w:r>
-        <w:rPr>
-          <w:rFonts w:ascii="Calibri" w:hAnsi="Calibri" w:cs="Arial"/>
-        </w:rPr>
-        <w:t>της</w:t>
-      </w:r>
-      <w:r>
-        <w:rPr>
-          <w:rFonts w:ascii="Calibri" w:hAnsi="Calibri" w:cs="Arial"/>
-        </w:rPr>
-        <w:t xml:space="preserve"> </w:t>
-      </w:r>
-      <w:r>
-        <w:rPr>
-          <w:rFonts w:ascii="Calibri" w:hAnsi="Calibri" w:cs="Arial"/>
-        </w:rPr>
-        <w:t>${</w:t>
-      </w:r>
-      <w:r>
-        <w:rPr>
-          <w:rFonts w:ascii="Calibri" w:hAnsi="Calibri" w:cs="Arial"/>
-          <w:lang w:val="en-US"/>
-        </w:rPr>
-        <w:t>local</w:t>
-      </w:r>
-      <w:r>
-        <w:rPr>
-          <w:rFonts w:ascii="Calibri" w:hAnsi="Calibri" w:cs="Arial"/>
-        </w:rPr>
-        <w:t>_</w:t>
-      </w:r>
-      <w:r>
-        <w:rPr>
-          <w:rFonts w:ascii="Calibri" w:hAnsi="Calibri" w:cs="Arial"/>
-          <w:lang w:val="en-US"/>
-        </w:rPr>
-        <w:t>directorate</w:t>
-      </w:r>
-      <w:r>
-        <w:rPr>
-          <w:rFonts w:ascii="Calibri" w:hAnsi="Calibri" w:cs="Arial"/>
-        </w:rPr>
-        <w:t>_</w:t>
-      </w:r>
-      <w:r>
-        <w:rPr>
-          <w:rFonts w:ascii="Calibri" w:hAnsi="Calibri" w:cs="Arial"/>
-          <w:lang w:val="en-US"/>
-        </w:rPr>
-        <w:t>genitive</w:t>
-      </w:r>
-      <w:r>
-        <w:rPr>
-          <w:rFonts w:ascii="Calibri" w:hAnsi="Calibri" w:cs="Arial"/>
-        </w:rPr>
-        <w:t>}</w:t>
-      </w:r>
-      <w:r>
-        <w:rPr>
-          <w:rFonts w:ascii="Calibri" w:hAnsi="Calibri" w:cs="Arial"/>
-        </w:rPr>
-        <w:t xml:space="preserve">, </w:t>
-      </w:r>
-      <w:r>
-        <w:rPr>
-          <w:rFonts w:ascii="Calibri" w:hAnsi="Calibri" w:cs="Arial"/>
-        </w:rPr>
-        <w:t>έπειτα</w:t>
-      </w:r>
-      <w:r>
-        <w:rPr>
-          <w:rFonts w:ascii="Calibri" w:hAnsi="Calibri" w:cs="Arial"/>
-        </w:rPr>
-        <w:t xml:space="preserve"> </w:t>
-      </w:r>
-      <w:r>
-        <w:rPr>
-          <w:rFonts w:ascii="Calibri" w:hAnsi="Calibri" w:cs="Arial"/>
-        </w:rPr>
-        <w:t>από</w:t>
-      </w:r>
-      <w:r>
-        <w:rPr>
-          <w:rFonts w:ascii="Calibri" w:hAnsi="Calibri" w:cs="Arial"/>
-        </w:rPr>
-        <w:t xml:space="preserve"> </w:t>
-      </w:r>
-      <w:r>
-        <w:rPr>
-          <w:rFonts w:ascii="Calibri" w:hAnsi="Calibri" w:cs="Arial"/>
-        </w:rPr>
-        <w:t>την</w:t>
-      </w:r>
-      <w:r>
-        <w:rPr>
-          <w:rFonts w:ascii="Calibri" w:hAnsi="Calibri" w:cs="Arial"/>
-        </w:rPr>
-        <w:t xml:space="preserve"> </w:t>
-      </w:r>
-      <w:proofErr w:type="spellStart"/>
-      <w:r>
-        <w:rPr>
-          <w:rFonts w:ascii="Calibri" w:hAnsi="Calibri" w:cs="Arial"/>
-        </w:rPr>
-        <w:t>αριθμ</w:t>
-      </w:r>
-      <w:proofErr w:type="spellEnd"/>
-      <w:r>
-        <w:rPr>
-          <w:rFonts w:ascii="Calibri" w:hAnsi="Calibri" w:cs="Arial"/>
-        </w:rPr>
-        <w:t xml:space="preserve">. </w:t>
-      </w:r>
-      <w:r>
-        <w:rPr>
-          <w:rFonts w:ascii="Calibri" w:hAnsi="Calibri" w:cs="Arial"/>
-          <w:lang w:val="en-US"/>
-        </w:rPr>
-        <w:t>$</w:t>
-      </w:r>
-      <w:r>
-        <w:rPr>
-          <w:rFonts w:ascii="Calibri" w:hAnsi="Calibri" w:cs="Arial"/>
-          <w:lang w:val="en-US"/>
-        </w:rPr>
-        <w:t>{</w:t>
-      </w:r>
-      <w:proofErr w:type="spellStart"/>
-      <w:r>
-        <w:rPr>
-          <w:rFonts w:ascii="Calibri" w:hAnsi="Calibri" w:cs="Arial"/>
-          <w:lang w:val="en-US"/>
-        </w:rPr>
-        <w:t>local_directorate_action</w:t>
-      </w:r>
-      <w:proofErr w:type="spellEnd"/>
-      <w:r>
-        <w:rPr>
-          <w:rFonts w:ascii="Calibri" w:hAnsi="Calibri" w:cs="Arial"/>
-          <w:lang w:val="en-US"/>
-        </w:rPr>
-        <w:t xml:space="preserve">} </w:t>
-      </w:r>
-      <w:r>
-        <w:rPr>
-          <w:rFonts w:ascii="Calibri" w:hAnsi="Calibri" w:cs="Arial"/>
-        </w:rPr>
-        <w:t xml:space="preserve"> </w:t>
-      </w:r>
-      <w:r>
-        <w:rPr>
-          <w:rFonts w:ascii="Calibri" w:hAnsi="Calibri" w:cs="Arial"/>
-        </w:rPr>
-        <w:t xml:space="preserve">Πράξη </w:t>
-      </w:r>
-      <w:r>
-        <w:rPr>
-          <w:rFonts w:ascii="Calibri" w:hAnsi="Calibri" w:cs="Arial"/>
-        </w:rPr>
-        <w:t>του ${</w:t>
-      </w:r>
-      <w:proofErr w:type="spellStart"/>
-      <w:r>
-        <w:rPr>
-          <w:rFonts w:ascii="Calibri" w:hAnsi="Calibri" w:cs="Arial"/>
-          <w:lang w:val="en-US"/>
-        </w:rPr>
-        <w:t>local_pyspe</w:t>
-      </w:r>
-      <w:proofErr w:type="spellEnd"/>
-      <w:r>
-        <w:rPr>
-          <w:rFonts w:ascii="Calibri" w:hAnsi="Calibri" w:cs="Arial"/>
-        </w:rPr>
-        <w:t>}</w:t>
-      </w:r>
-      <w:r>
-        <w:rPr>
-          <w:rFonts w:ascii="Calibri" w:hAnsi="Calibri" w:cs="Arial"/>
-          <w:lang w:val="en-US"/>
         </w:rPr>
         <w:t>.</w:t>
       </w:r>
@@ -1580,7 +1572,6 @@
           <w:rFonts w:ascii="Calibri" w:eastAsia="Calibri" w:hAnsi="Calibri" w:cs="Calibri"/>
           <w:sz w:val="22"/>
           <w:szCs w:val="22"/>
-          <w:lang w:val="en-US"/>
         </w:rPr>
       </w:pPr>
     </w:p>

--- a/yii2/vendor/admapp/resources/disposals/DISPOSALS_APPROVAL_GENERAL_WITH_HEALTH_REASONS_TEMPLATE.docx
+++ b/yii2/vendor/admapp/resources/disposals/DISPOSALS_APPROVAL_GENERAL_WITH_HEALTH_REASONS_TEMPLATE.docx
@@ -964,7 +964,6 @@
           <w:ilvl w:val="2"/>
           <w:numId w:val="1"/>
         </w:numPr>
-        <w:spacing w:after="120"/>
         <w:jc w:val="both"/>
         <w:rPr>
           <w:rFonts w:ascii="Calibri" w:eastAsia="Calibri" w:hAnsi="Calibri" w:cs="Calibri"/>
@@ -1269,6 +1268,9 @@
           <w:ilvl w:val="0"/>
           <w:numId w:val="5"/>
         </w:numPr>
+        <w:rPr>
+          <w:lang w:val="en-US"/>
+        </w:rPr>
       </w:pPr>
       <w:r>
         <w:rPr>
@@ -1279,6 +1281,7 @@
       <w:r>
         <w:rPr>
           <w:rFonts w:ascii="Calibri" w:hAnsi="Calibri" w:cs="Arial"/>
+          <w:lang w:val="en-US"/>
         </w:rPr>
         <w:t xml:space="preserve"> </w:t>
       </w:r>
@@ -1291,6 +1294,7 @@
       <w:r>
         <w:rPr>
           <w:rFonts w:ascii="Calibri" w:hAnsi="Calibri" w:cs="Arial"/>
+          <w:lang w:val="en-US"/>
         </w:rPr>
         <w:t xml:space="preserve"> </w:t>
       </w:r>
@@ -1305,6 +1309,7 @@
       <w:r>
         <w:rPr>
           <w:rFonts w:ascii="Calibri" w:hAnsi="Calibri" w:cs="Arial"/>
+          <w:lang w:val="en-US"/>
         </w:rPr>
         <w:t xml:space="preserve"> </w:t>
       </w:r>
@@ -1319,15 +1324,18 @@
       <w:r>
         <w:rPr>
           <w:rFonts w:ascii="Calibri" w:hAnsi="Calibri" w:cs="Arial"/>
+          <w:lang w:val="en-US"/>
         </w:rPr>
         <w:t>.</w:t>
       </w:r>
       <w:r>
         <w:rPr>
           <w:rFonts w:ascii="Calibri" w:hAnsi="Calibri" w:cs="Arial"/>
+          <w:lang w:val="en-US"/>
         </w:rPr>
         <w:t xml:space="preserve"> ${</w:t>
       </w:r>
+      <w:proofErr w:type="spellStart"/>
       <w:r>
         <w:rPr>
           <w:rFonts w:ascii="Calibri" w:hAnsi="Calibri" w:cs="Arial"/>
@@ -1338,6 +1346,7 @@
       <w:r>
         <w:rPr>
           <w:rFonts w:ascii="Calibri" w:hAnsi="Calibri" w:cs="Arial"/>
+          <w:lang w:val="en-US"/>
         </w:rPr>
         <w:t>_</w:t>
       </w:r>
@@ -1351,6 +1360,7 @@
       <w:r>
         <w:rPr>
           <w:rFonts w:ascii="Calibri" w:hAnsi="Calibri" w:cs="Arial"/>
+          <w:lang w:val="en-US"/>
         </w:rPr>
         <w:t>_</w:t>
       </w:r>
@@ -1361,15 +1371,18 @@
         </w:rPr>
         <w:t>protocol</w:t>
       </w:r>
-      <w:r>
-        <w:rPr>
-          <w:rFonts w:ascii="Calibri" w:hAnsi="Calibri" w:cs="Arial"/>
+      <w:proofErr w:type="spellEnd"/>
+      <w:r>
+        <w:rPr>
+          <w:rFonts w:ascii="Calibri" w:hAnsi="Calibri" w:cs="Arial"/>
+          <w:lang w:val="en-US"/>
         </w:rPr>
         <w:t>}</w:t>
       </w:r>
       <w:r>
         <w:rPr>
           <w:rFonts w:ascii="Calibri" w:hAnsi="Calibri" w:cs="Arial"/>
+          <w:lang w:val="en-US"/>
         </w:rPr>
         <w:t xml:space="preserve"> </w:t>
       </w:r>
@@ -1382,6 +1395,7 @@
       <w:r>
         <w:rPr>
           <w:rFonts w:ascii="Calibri" w:hAnsi="Calibri" w:cs="Arial"/>
+          <w:lang w:val="en-US"/>
         </w:rPr>
         <w:t xml:space="preserve"> </w:t>
       </w:r>
@@ -1394,15 +1408,18 @@
       <w:r>
         <w:rPr>
           <w:rFonts w:ascii="Calibri" w:hAnsi="Calibri" w:cs="Arial"/>
+          <w:lang w:val="en-US"/>
         </w:rPr>
         <w:t xml:space="preserve"> </w:t>
       </w:r>
       <w:r>
         <w:rPr>
           <w:rFonts w:ascii="Calibri" w:hAnsi="Calibri" w:cs="Arial"/>
+          <w:lang w:val="en-US"/>
         </w:rPr>
         <w:t>${</w:t>
       </w:r>
+      <w:proofErr w:type="spellStart"/>
       <w:r>
         <w:rPr>
           <w:rFonts w:ascii="Calibri" w:hAnsi="Calibri" w:cs="Arial"/>
@@ -1413,6 +1430,7 @@
       <w:r>
         <w:rPr>
           <w:rFonts w:ascii="Calibri" w:hAnsi="Calibri" w:cs="Arial"/>
+          <w:lang w:val="en-US"/>
         </w:rPr>
         <w:t>_</w:t>
       </w:r>
@@ -1426,6 +1444,7 @@
       <w:r>
         <w:rPr>
           <w:rFonts w:ascii="Calibri" w:hAnsi="Calibri" w:cs="Arial"/>
+          <w:lang w:val="en-US"/>
         </w:rPr>
         <w:t>_</w:t>
       </w:r>
@@ -1436,15 +1455,18 @@
         </w:rPr>
         <w:t>genitive</w:t>
       </w:r>
-      <w:r>
-        <w:rPr>
-          <w:rFonts w:ascii="Calibri" w:hAnsi="Calibri" w:cs="Arial"/>
+      <w:proofErr w:type="spellEnd"/>
+      <w:r>
+        <w:rPr>
+          <w:rFonts w:ascii="Calibri" w:hAnsi="Calibri" w:cs="Arial"/>
+          <w:lang w:val="en-US"/>
         </w:rPr>
         <w:t>}</w:t>
       </w:r>
       <w:r>
         <w:rPr>
           <w:rFonts w:ascii="Calibri" w:hAnsi="Calibri" w:cs="Arial"/>
+          <w:lang w:val="en-US"/>
         </w:rPr>
         <w:t xml:space="preserve">, </w:t>
       </w:r>
@@ -1457,6 +1479,7 @@
       <w:r>
         <w:rPr>
           <w:rFonts w:ascii="Calibri" w:hAnsi="Calibri" w:cs="Arial"/>
+          <w:lang w:val="en-US"/>
         </w:rPr>
         <w:t xml:space="preserve"> </w:t>
       </w:r>
@@ -1469,6 +1492,59 @@
       <w:r>
         <w:rPr>
           <w:rFonts w:ascii="Calibri" w:hAnsi="Calibri" w:cs="Arial"/>
+          <w:lang w:val="en-US"/>
+        </w:rPr>
+        <w:t xml:space="preserve"> ${</w:t>
+      </w:r>
+      <w:proofErr w:type="spellStart"/>
+      <w:r>
+        <w:rPr>
+          <w:rFonts w:ascii="Calibri" w:hAnsi="Calibri" w:cs="Arial"/>
+          <w:lang w:val="en-US"/>
+        </w:rPr>
+        <w:t>local</w:t>
+      </w:r>
+      <w:r>
+        <w:rPr>
+          <w:rFonts w:ascii="Calibri" w:hAnsi="Calibri" w:cs="Arial"/>
+          <w:lang w:val="en-US"/>
+        </w:rPr>
+        <w:t>_</w:t>
+      </w:r>
+      <w:r>
+        <w:rPr>
+          <w:rFonts w:ascii="Calibri" w:hAnsi="Calibri" w:cs="Arial"/>
+          <w:lang w:val="en-US"/>
+        </w:rPr>
+        <w:t>directorate</w:t>
+      </w:r>
+      <w:r>
+        <w:rPr>
+          <w:rFonts w:ascii="Calibri" w:hAnsi="Calibri" w:cs="Arial"/>
+          <w:lang w:val="en-US"/>
+        </w:rPr>
+        <w:t>_</w:t>
+      </w:r>
+      <w:r>
+        <w:rPr>
+          <w:rFonts w:ascii="Calibri" w:hAnsi="Calibri" w:cs="Arial"/>
+          <w:lang w:val="en-US"/>
+        </w:rPr>
+        <w:t>action</w:t>
+      </w:r>
+      <w:proofErr w:type="spellEnd"/>
+      <w:proofErr w:type="gramStart"/>
+      <w:r>
+        <w:rPr>
+          <w:rFonts w:ascii="Calibri" w:hAnsi="Calibri" w:cs="Arial"/>
+          <w:lang w:val="en-US"/>
+        </w:rPr>
+        <w:t xml:space="preserve">} </w:t>
+      </w:r>
+      <w:r>
+        <w:rPr>
+          <w:rFonts w:ascii="Calibri" w:hAnsi="Calibri" w:cs="Arial"/>
+          <w:lang w:val="en-US"/>
         </w:rPr>
         <w:t xml:space="preserve"> </w:t>
       </w:r>
@@ -1476,8 +1552,17 @@
         <w:rPr>
           <w:rFonts w:ascii="Calibri" w:hAnsi="Calibri" w:cs="Arial"/>
         </w:rPr>
-        <w:t>${</w:t>
-      </w:r>
+        <w:t>του</w:t>
+      </w:r>
+      <w:proofErr w:type="gramEnd"/>
+      <w:r>
+        <w:rPr>
+          <w:rFonts w:ascii="Calibri" w:hAnsi="Calibri" w:cs="Arial"/>
+          <w:lang w:val="en-US"/>
+        </w:rPr>
+        <w:t xml:space="preserve"> ${</w:t>
+      </w:r>
+      <w:proofErr w:type="spellStart"/>
       <w:r>
         <w:rPr>
           <w:rFonts w:ascii="Calibri" w:hAnsi="Calibri" w:cs="Arial"/>
@@ -1488,6 +1573,7 @@
       <w:r>
         <w:rPr>
           <w:rFonts w:ascii="Calibri" w:hAnsi="Calibri" w:cs="Arial"/>
+          <w:lang w:val="en-US"/>
         </w:rPr>
         <w:t>_</w:t>
       </w:r>
@@ -1496,72 +1582,15 @@
           <w:rFonts w:ascii="Calibri" w:hAnsi="Calibri" w:cs="Arial"/>
           <w:lang w:val="en-US"/>
         </w:rPr>
-        <w:t>directorate</w:t>
-      </w:r>
-      <w:r>
-        <w:rPr>
-          <w:rFonts w:ascii="Calibri" w:hAnsi="Calibri" w:cs="Arial"/>
-        </w:rPr>
-        <w:t>_</w:t>
-      </w:r>
-      <w:r>
-        <w:rPr>
-          <w:rFonts w:ascii="Calibri" w:hAnsi="Calibri" w:cs="Arial"/>
-          <w:lang w:val="en-US"/>
-        </w:rPr>
-        <w:t>action</w:t>
-      </w:r>
-      <w:r>
-        <w:rPr>
-          <w:rFonts w:ascii="Calibri" w:hAnsi="Calibri" w:cs="Arial"/>
-        </w:rPr>
-        <w:t xml:space="preserve">} </w:t>
-      </w:r>
-      <w:r>
-        <w:rPr>
-          <w:rFonts w:ascii="Calibri" w:hAnsi="Calibri" w:cs="Arial"/>
-        </w:rPr>
-        <w:t xml:space="preserve"> </w:t>
-      </w:r>
-      <w:r>
-        <w:rPr>
-          <w:rFonts w:ascii="Calibri" w:hAnsi="Calibri" w:cs="Arial"/>
-        </w:rPr>
-        <w:t>του ${</w:t>
-      </w:r>
-      <w:r>
-        <w:rPr>
-          <w:rFonts w:ascii="Calibri" w:hAnsi="Calibri" w:cs="Arial"/>
-          <w:lang w:val="en-US"/>
-        </w:rPr>
-        <w:t>local</w:t>
-      </w:r>
-      <w:r>
-        <w:rPr>
-          <w:rFonts w:ascii="Calibri" w:hAnsi="Calibri" w:cs="Arial"/>
-        </w:rPr>
-        <w:t>_</w:t>
-      </w:r>
-      <w:proofErr w:type="spellStart"/>
-      <w:r>
-        <w:rPr>
-          <w:rFonts w:ascii="Calibri" w:hAnsi="Calibri" w:cs="Arial"/>
-          <w:lang w:val="en-US"/>
-        </w:rPr>
         <w:t>pyspe</w:t>
       </w:r>
       <w:proofErr w:type="spellEnd"/>
       <w:r>
         <w:rPr>
           <w:rFonts w:ascii="Calibri" w:hAnsi="Calibri" w:cs="Arial"/>
-        </w:rPr>
-        <w:t>}</w:t>
-      </w:r>
-      <w:r>
-        <w:rPr>
-          <w:rFonts w:ascii="Calibri" w:hAnsi="Calibri" w:cs="Arial"/>
-        </w:rPr>
-        <w:t>.</w:t>
+          <w:lang w:val="en-US"/>
+        </w:rPr>
+        <w:t>}.</w:t>
       </w:r>
     </w:p>
     <w:p>
@@ -1572,6 +1601,7 @@
           <w:rFonts w:ascii="Calibri" w:eastAsia="Calibri" w:hAnsi="Calibri" w:cs="Calibri"/>
           <w:sz w:val="22"/>
           <w:szCs w:val="22"/>
+          <w:lang w:val="en-US"/>
         </w:rPr>
       </w:pPr>
     </w:p>
@@ -1608,8 +1638,6 @@
         <w:ind w:right="57"/>
         <w:rPr>
           <w:rFonts w:ascii="Calibri" w:eastAsia="Calibri" w:hAnsi="Calibri" w:cs="Calibri"/>
-          <w:sz w:val="22"/>
-          <w:szCs w:val="22"/>
         </w:rPr>
       </w:pPr>
       <w:bookmarkStart w:id="1" w:name="_30j0zll" w:colFirst="0" w:colLast="0"/>
@@ -1618,8 +1646,6 @@
         <w:rPr>
           <w:rFonts w:ascii="Calibri" w:eastAsia="Calibri" w:hAnsi="Calibri" w:cs="Calibri"/>
           <w:b/>
-          <w:sz w:val="22"/>
-          <w:szCs w:val="22"/>
         </w:rPr>
         <w:t>Ε</w:t>
       </w:r>
@@ -1627,16 +1653,12 @@
         <w:rPr>
           <w:rFonts w:ascii="Calibri" w:eastAsia="Calibri" w:hAnsi="Calibri" w:cs="Calibri"/>
           <w:b/>
-          <w:sz w:val="22"/>
-          <w:szCs w:val="22"/>
         </w:rPr>
         <w:t xml:space="preserve">γκρίνουμε </w:t>
       </w:r>
       <w:r>
         <w:rPr>
           <w:rFonts w:ascii="Calibri" w:eastAsia="Calibri" w:hAnsi="Calibri" w:cs="Calibri"/>
-          <w:sz w:val="22"/>
-          <w:szCs w:val="22"/>
         </w:rPr>
         <w:t xml:space="preserve">τη με αρ. </w:t>
       </w:r>
@@ -1644,8 +1666,6 @@
       <w:r>
         <w:rPr>
           <w:rFonts w:ascii="Calibri" w:eastAsia="Calibri" w:hAnsi="Calibri" w:cs="Calibri"/>
-          <w:sz w:val="22"/>
-          <w:szCs w:val="22"/>
         </w:rPr>
         <w:t>πρωτ</w:t>
       </w:r>
@@ -1653,24 +1673,18 @@
       <w:r>
         <w:rPr>
           <w:rFonts w:ascii="Calibri" w:eastAsia="Calibri" w:hAnsi="Calibri" w:cs="Calibri"/>
-          <w:sz w:val="22"/>
-          <w:szCs w:val="22"/>
         </w:rPr>
         <w:t>.</w:t>
       </w:r>
       <w:r>
         <w:rPr>
           <w:rFonts w:ascii="Calibri" w:eastAsia="Calibri" w:hAnsi="Calibri" w:cs="Calibri"/>
-          <w:sz w:val="22"/>
-          <w:szCs w:val="22"/>
         </w:rPr>
         <w:t xml:space="preserve"> ${</w:t>
       </w:r>
       <w:r>
         <w:rPr>
           <w:rFonts w:ascii="Calibri" w:eastAsia="Calibri" w:hAnsi="Calibri" w:cs="Calibri"/>
-          <w:sz w:val="22"/>
-          <w:szCs w:val="22"/>
           <w:lang w:val="en-US"/>
         </w:rPr>
         <w:t>local</w:t>
@@ -1678,16 +1692,12 @@
       <w:r>
         <w:rPr>
           <w:rFonts w:ascii="Calibri" w:eastAsia="Calibri" w:hAnsi="Calibri" w:cs="Calibri"/>
-          <w:sz w:val="22"/>
-          <w:szCs w:val="22"/>
         </w:rPr>
         <w:t>_</w:t>
       </w:r>
       <w:r>
         <w:rPr>
           <w:rFonts w:ascii="Calibri" w:eastAsia="Calibri" w:hAnsi="Calibri" w:cs="Calibri"/>
-          <w:sz w:val="22"/>
-          <w:szCs w:val="22"/>
           <w:lang w:val="en-US"/>
         </w:rPr>
         <w:t>directorate</w:t>
@@ -1695,16 +1705,12 @@
       <w:r>
         <w:rPr>
           <w:rFonts w:ascii="Calibri" w:eastAsia="Calibri" w:hAnsi="Calibri" w:cs="Calibri"/>
-          <w:sz w:val="22"/>
-          <w:szCs w:val="22"/>
         </w:rPr>
         <w:t>_</w:t>
       </w:r>
       <w:r>
         <w:rPr>
           <w:rFonts w:ascii="Calibri" w:eastAsia="Calibri" w:hAnsi="Calibri" w:cs="Calibri"/>
-          <w:sz w:val="22"/>
-          <w:szCs w:val="22"/>
           <w:lang w:val="en-US"/>
         </w:rPr>
         <w:t>protocol</w:t>
@@ -1712,8 +1718,6 @@
       <w:r>
         <w:rPr>
           <w:rFonts w:ascii="Calibri" w:eastAsia="Calibri" w:hAnsi="Calibri" w:cs="Calibri"/>
-          <w:sz w:val="22"/>
-          <w:szCs w:val="22"/>
         </w:rPr>
         <w:t xml:space="preserve">} </w:t>
       </w:r>
@@ -1721,24 +1725,18 @@
         <w:rPr>
           <w:rFonts w:ascii="Calibri" w:eastAsia="Calibri" w:hAnsi="Calibri" w:cs="Calibri"/>
           <w:b/>
-          <w:sz w:val="22"/>
-          <w:szCs w:val="22"/>
         </w:rPr>
         <w:t>Απόφαση</w:t>
       </w:r>
       <w:r>
         <w:rPr>
           <w:rFonts w:ascii="Calibri" w:eastAsia="Calibri" w:hAnsi="Calibri" w:cs="Calibri"/>
-          <w:sz w:val="22"/>
-          <w:szCs w:val="22"/>
         </w:rPr>
         <w:t xml:space="preserve"> της</w:t>
       </w:r>
       <w:r>
         <w:rPr>
           <w:rFonts w:ascii="Calibri" w:eastAsia="Calibri" w:hAnsi="Calibri" w:cs="Calibri"/>
-          <w:sz w:val="22"/>
-          <w:szCs w:val="22"/>
         </w:rPr>
         <w:t xml:space="preserve"> ${</w:t>
       </w:r>
@@ -1773,16 +1771,12 @@
         <w:rPr>
           <w:rFonts w:ascii="Calibri" w:eastAsia="Calibri" w:hAnsi="Calibri" w:cs="Calibri"/>
           <w:i/>
-          <w:sz w:val="22"/>
-          <w:szCs w:val="22"/>
         </w:rPr>
         <w:t>,</w:t>
       </w:r>
       <w:r>
         <w:rPr>
           <w:rFonts w:ascii="Calibri" w:eastAsia="Calibri" w:hAnsi="Calibri" w:cs="Calibri"/>
-          <w:sz w:val="22"/>
-          <w:szCs w:val="22"/>
         </w:rPr>
         <w:t xml:space="preserve"> με θέμα: </w:t>
       </w:r>
@@ -1790,8 +1784,6 @@
         <w:rPr>
           <w:rFonts w:ascii="Calibri" w:eastAsia="Calibri" w:hAnsi="Calibri" w:cs="Calibri"/>
           <w:b/>
-          <w:sz w:val="22"/>
-          <w:szCs w:val="22"/>
         </w:rPr>
         <w:t>«</w:t>
       </w:r>
@@ -1799,8 +1791,6 @@
         <w:rPr>
           <w:rFonts w:ascii="Calibri" w:eastAsia="Calibri" w:hAnsi="Calibri" w:cs="Calibri"/>
           <w:b/>
-          <w:sz w:val="22"/>
-          <w:szCs w:val="22"/>
         </w:rPr>
         <w:t>${</w:t>
       </w:r>
@@ -1808,8 +1798,6 @@
         <w:rPr>
           <w:rFonts w:ascii="Calibri" w:eastAsia="Calibri" w:hAnsi="Calibri" w:cs="Calibri"/>
           <w:b/>
-          <w:sz w:val="22"/>
-          <w:szCs w:val="22"/>
           <w:lang w:val="en-US"/>
         </w:rPr>
         <w:t>local</w:t>
@@ -1818,8 +1806,6 @@
         <w:rPr>
           <w:rFonts w:ascii="Calibri" w:eastAsia="Calibri" w:hAnsi="Calibri" w:cs="Calibri"/>
           <w:b/>
-          <w:sz w:val="22"/>
-          <w:szCs w:val="22"/>
         </w:rPr>
         <w:t>_</w:t>
       </w:r>
@@ -1827,8 +1813,6 @@
         <w:rPr>
           <w:rFonts w:ascii="Calibri" w:eastAsia="Calibri" w:hAnsi="Calibri" w:cs="Calibri"/>
           <w:b/>
-          <w:sz w:val="22"/>
-          <w:szCs w:val="22"/>
           <w:lang w:val="en-US"/>
         </w:rPr>
         <w:t>directorate</w:t>
@@ -1837,8 +1821,6 @@
         <w:rPr>
           <w:rFonts w:ascii="Calibri" w:eastAsia="Calibri" w:hAnsi="Calibri" w:cs="Calibri"/>
           <w:b/>
-          <w:sz w:val="22"/>
-          <w:szCs w:val="22"/>
         </w:rPr>
         <w:t>_</w:t>
       </w:r>
@@ -1847,8 +1829,6 @@
         <w:rPr>
           <w:rFonts w:ascii="Calibri" w:eastAsia="Calibri" w:hAnsi="Calibri" w:cs="Calibri"/>
           <w:b/>
-          <w:sz w:val="22"/>
-          <w:szCs w:val="22"/>
           <w:lang w:val="en-US"/>
         </w:rPr>
         <w:t>decisionsubject</w:t>
@@ -1858,8 +1838,6 @@
         <w:rPr>
           <w:rFonts w:ascii="Calibri" w:eastAsia="Calibri" w:hAnsi="Calibri" w:cs="Calibri"/>
           <w:b/>
-          <w:sz w:val="22"/>
-          <w:szCs w:val="22"/>
         </w:rPr>
         <w:t>}</w:t>
       </w:r>
@@ -1867,16 +1845,12 @@
         <w:rPr>
           <w:rFonts w:ascii="Calibri" w:eastAsia="Calibri" w:hAnsi="Calibri" w:cs="Calibri"/>
           <w:b/>
-          <w:sz w:val="22"/>
-          <w:szCs w:val="22"/>
         </w:rPr>
         <w:t>»</w:t>
       </w:r>
       <w:r>
         <w:rPr>
           <w:rFonts w:ascii="Calibri" w:eastAsia="Calibri" w:hAnsi="Calibri" w:cs="Calibri"/>
-          <w:sz w:val="22"/>
-          <w:szCs w:val="22"/>
         </w:rPr>
         <w:t xml:space="preserve"> για τους κάτωθι εκπαιδευτικούς , ως εξής:</w:t>
       </w:r>
@@ -1910,7 +1884,6 @@
           <w:rFonts w:ascii="Calibri" w:eastAsia="Calibri" w:hAnsi="Calibri" w:cs="Calibri"/>
           <w:color w:val="000000"/>
         </w:rPr>
-        <w:lastRenderedPageBreak/>
         <w:t>${</w:t>
       </w:r>
       <w:r>

--- a/yii2/vendor/admapp/resources/disposals/DISPOSALS_APPROVAL_GENERAL_WITH_HEALTH_REASONS_TEMPLATE.docx
+++ b/yii2/vendor/admapp/resources/disposals/DISPOSALS_APPROVAL_GENERAL_WITH_HEALTH_REASONS_TEMPLATE.docx
@@ -2051,7 +2051,7 @@
               <w:pStyle w:val="normal"/>
               <w:numPr>
                 <w:ilvl w:val="0"/>
-                <w:numId w:val="6"/>
+                <w:numId w:val="4"/>
               </w:numPr>
               <w:pBdr>
                 <w:top w:val="nil"/>
@@ -2104,7 +2104,7 @@
               <w:pStyle w:val="normal"/>
               <w:numPr>
                 <w:ilvl w:val="0"/>
-                <w:numId w:val="6"/>
+                <w:numId w:val="4"/>
               </w:numPr>
               <w:pBdr>
                 <w:top w:val="nil"/>

--- a/yii2/vendor/admapp/resources/disposals/DISPOSALS_APPROVAL_GENERAL_WITH_HEALTH_REASONS_TEMPLATE.docx
+++ b/yii2/vendor/admapp/resources/disposals/DISPOSALS_APPROVAL_GENERAL_WITH_HEALTH_REASONS_TEMPLATE.docx
@@ -1268,6 +1268,72 @@
           <w:ilvl w:val="0"/>
           <w:numId w:val="5"/>
         </w:numPr>
+      </w:pPr>
+      <w:r>
+        <w:rPr>
+          <w:rFonts w:ascii="Calibri" w:hAnsi="Calibri" w:cs="Arial"/>
+        </w:rPr>
+        <w:t xml:space="preserve">Τη με </w:t>
+      </w:r>
+      <w:proofErr w:type="spellStart"/>
+      <w:r>
+        <w:rPr>
+          <w:rFonts w:ascii="Calibri" w:hAnsi="Calibri" w:cs="Arial"/>
+        </w:rPr>
+        <w:t>αριθμ</w:t>
+      </w:r>
+      <w:proofErr w:type="spellEnd"/>
+      <w:r>
+        <w:rPr>
+          <w:rFonts w:ascii="Calibri" w:hAnsi="Calibri" w:cs="Arial"/>
+        </w:rPr>
+        <w:t xml:space="preserve">. </w:t>
+      </w:r>
+      <w:proofErr w:type="spellStart"/>
+      <w:r>
+        <w:rPr>
+          <w:rFonts w:ascii="Calibri" w:hAnsi="Calibri" w:cs="Arial"/>
+        </w:rPr>
+        <w:t>πρωτ</w:t>
+      </w:r>
+      <w:proofErr w:type="spellEnd"/>
+      <w:r>
+        <w:rPr>
+          <w:rFonts w:ascii="Calibri" w:hAnsi="Calibri" w:cs="Arial"/>
+        </w:rPr>
+        <w:t xml:space="preserve">. Φ.351.1/11/48020/Ε3/28-03-2019 Υ.Α. του ΥΠΠΕΘ, (ΑΔΑ: ΩΩΤΗ4653ΠΣ-ΒΔ3), με θέμα: </w:t>
+      </w:r>
+      <w:r>
+        <w:rPr>
+          <w:rFonts w:ascii="Calibri" w:hAnsi="Calibri" w:cs="Arial"/>
+        </w:rPr>
+        <w:t>«</w:t>
+      </w:r>
+      <w:r>
+        <w:rPr>
+          <w:rFonts w:ascii="Calibri" w:hAnsi="Calibri" w:cs="Arial"/>
+        </w:rPr>
+        <w:t>Τοποθέτηση Περιφερειακών Διευθυντών Εκπαίδευσης</w:t>
+      </w:r>
+      <w:r>
+        <w:rPr>
+          <w:rFonts w:ascii="Calibri" w:hAnsi="Calibri" w:cs="Arial"/>
+        </w:rPr>
+        <w:t>»</w:t>
+      </w:r>
+      <w:r>
+        <w:rPr>
+          <w:rFonts w:ascii="Calibri" w:hAnsi="Calibri" w:cs="Arial"/>
+        </w:rPr>
+        <w:t>.</w:t>
+      </w:r>
+    </w:p>
+    <w:p>
+      <w:pPr>
+        <w:numPr>
+          <w:ilvl w:val="0"/>
+          <w:numId w:val="5"/>
+        </w:numPr>
         <w:rPr>
           <w:lang w:val="en-US"/>
         </w:rPr>
@@ -1622,6 +1688,7 @@
           <w:sz w:val="24"/>
           <w:szCs w:val="24"/>
         </w:rPr>
+        <w:lastRenderedPageBreak/>
         <w:t>Α Π Ο Φ Α  Σ Ι Ζ Ο Υ Μ Ε</w:t>
       </w:r>
     </w:p>

--- a/yii2/vendor/admapp/resources/disposals/DISPOSALS_APPROVAL_GENERAL_WITH_HEALTH_REASONS_TEMPLATE.docx
+++ b/yii2/vendor/admapp/resources/disposals/DISPOSALS_APPROVAL_GENERAL_WITH_HEALTH_REASONS_TEMPLATE.docx
@@ -119,7 +119,7 @@
                 <w:sz w:val="22"/>
                 <w:szCs w:val="22"/>
               </w:rPr>
-              <w:t>ΥΠΟΥΡΓΕΙΟ  ΠΑΙΔΕΙΑΣ ΕΡΕΥΝΑΣ ΚΑΙ ΘΡΗΣΚΕΥΜΑΤΩΝ</w:t>
+              <w:t>ΥΠΟΥΡΓΕΙΟ  ΠΑΙΔΕΙΑΣ ΚΑΙ ΘΡΗΣΚΕΥΜΑΤΩΝ</w:t>
             </w:r>
           </w:p>
           <w:p>

--- a/yii2/vendor/admapp/resources/disposals/DISPOSALS_APPROVAL_GENERAL_WITH_HEALTH_REASONS_TEMPLATE.docx
+++ b/yii2/vendor/admapp/resources/disposals/DISPOSALS_APPROVAL_GENERAL_WITH_HEALTH_REASONS_TEMPLATE.docx
@@ -2000,6 +2000,166 @@
       </w:tblGrid>
       <w:tr>
         <w:trPr>
+          <w:trHeight w:val="1665"/>
+        </w:trPr>
+        <w:tc>
+          <w:tcPr>
+            <w:tcW w:w="5300" w:type="dxa"/>
+            <w:shd w:val="clear" w:color="auto" w:fill="auto"/>
+          </w:tcPr>
+          <w:p>
+            <w:pPr>
+              <w:pStyle w:val="normal"/>
+              <w:pBdr>
+                <w:top w:val="nil"/>
+                <w:left w:val="nil"/>
+                <w:bottom w:val="nil"/>
+                <w:right w:val="nil"/>
+                <w:between w:val="nil"/>
+              </w:pBdr>
+              <w:rPr>
+                <w:rFonts w:ascii="Calibri" w:eastAsia="Calibri" w:hAnsi="Calibri" w:cs="Calibri"/>
+                <w:color w:val="000000"/>
+                <w:sz w:val="22"/>
+                <w:szCs w:val="22"/>
+              </w:rPr>
+            </w:pPr>
+          </w:p>
+        </w:tc>
+        <w:tc>
+          <w:tcPr>
+            <w:tcW w:w="4396" w:type="dxa"/>
+            <w:shd w:val="clear" w:color="auto" w:fill="auto"/>
+          </w:tcPr>
+          <w:p>
+            <w:pPr>
+              <w:pStyle w:val="normal"/>
+              <w:pBdr>
+                <w:top w:val="nil"/>
+                <w:left w:val="nil"/>
+                <w:bottom w:val="nil"/>
+                <w:right w:val="nil"/>
+                <w:between w:val="nil"/>
+              </w:pBdr>
+              <w:jc w:val="center"/>
+            </w:pPr>
+            <w:r>
+              <w:rPr>
+                <w:b/>
+                <w:lang w:val="en-US"/>
+              </w:rPr>
+              <w:t>$</w:t>
+            </w:r>
+            <w:r>
+              <w:rPr>
+                <w:b/>
+              </w:rPr>
+              <w:t>{</w:t>
+            </w:r>
+            <w:proofErr w:type="spellStart"/>
+            <w:r>
+              <w:rPr>
+                <w:b/>
+                <w:lang w:val="en-US"/>
+              </w:rPr>
+              <w:t>director_title</w:t>
+            </w:r>
+            <w:proofErr w:type="spellEnd"/>
+            <w:r>
+              <w:rPr>
+                <w:b/>
+              </w:rPr>
+              <w:t>}</w:t>
+            </w:r>
+          </w:p>
+          <w:p>
+            <w:pPr>
+              <w:pStyle w:val="normal"/>
+              <w:pBdr>
+                <w:top w:val="nil"/>
+                <w:left w:val="nil"/>
+                <w:bottom w:val="nil"/>
+                <w:right w:val="nil"/>
+                <w:between w:val="nil"/>
+              </w:pBdr>
+              <w:jc w:val="center"/>
+              <w:rPr>
+                <w:b/>
+              </w:rPr>
+            </w:pPr>
+          </w:p>
+          <w:p>
+            <w:pPr>
+              <w:pStyle w:val="normal"/>
+              <w:pBdr>
+                <w:top w:val="nil"/>
+                <w:left w:val="nil"/>
+                <w:bottom w:val="nil"/>
+                <w:right w:val="nil"/>
+                <w:between w:val="nil"/>
+              </w:pBdr>
+              <w:jc w:val="center"/>
+              <w:rPr>
+                <w:b/>
+              </w:rPr>
+            </w:pPr>
+          </w:p>
+          <w:p>
+            <w:pPr>
+              <w:pStyle w:val="normal"/>
+              <w:pBdr>
+                <w:top w:val="nil"/>
+                <w:left w:val="nil"/>
+                <w:bottom w:val="nil"/>
+                <w:right w:val="nil"/>
+                <w:between w:val="nil"/>
+              </w:pBdr>
+              <w:jc w:val="center"/>
+              <w:rPr>
+                <w:b/>
+              </w:rPr>
+            </w:pPr>
+          </w:p>
+          <w:p>
+            <w:pPr>
+              <w:pStyle w:val="normal"/>
+              <w:pBdr>
+                <w:top w:val="nil"/>
+                <w:left w:val="nil"/>
+                <w:bottom w:val="nil"/>
+                <w:right w:val="nil"/>
+                <w:between w:val="nil"/>
+              </w:pBdr>
+              <w:jc w:val="center"/>
+              <w:rPr>
+                <w:b/>
+              </w:rPr>
+            </w:pPr>
+            <w:r>
+              <w:rPr>
+                <w:b/>
+              </w:rPr>
+              <w:t xml:space="preserve">                                                                                                     ${</w:t>
+            </w:r>
+            <w:proofErr w:type="spellStart"/>
+            <w:r>
+              <w:rPr>
+                <w:b/>
+              </w:rPr>
+              <w:t>director_name</w:t>
+            </w:r>
+            <w:proofErr w:type="spellEnd"/>
+            <w:r>
+              <w:rPr>
+                <w:b/>
+              </w:rPr>
+              <w:t xml:space="preserve">} </w:t>
+            </w:r>
+          </w:p>
+        </w:tc>
+      </w:tr>
+      <w:tr>
+        <w:trPr>
           <w:trHeight w:val="2520"/>
         </w:trPr>
         <w:tc>
@@ -2015,11 +2175,15 @@
               </w:tabs>
               <w:rPr>
                 <w:rFonts w:ascii="Calibri" w:eastAsia="Calibri" w:hAnsi="Calibri" w:cs="Calibri"/>
-              </w:rPr>
-            </w:pPr>
-            <w:r>
-              <w:rPr>
-                <w:rFonts w:ascii="Calibri" w:eastAsia="Calibri" w:hAnsi="Calibri" w:cs="Calibri"/>
+                <w:sz w:val="22"/>
+                <w:szCs w:val="22"/>
+              </w:rPr>
+            </w:pPr>
+            <w:r>
+              <w:rPr>
+                <w:rFonts w:ascii="Calibri" w:eastAsia="Calibri" w:hAnsi="Calibri" w:cs="Calibri"/>
+                <w:sz w:val="22"/>
+                <w:szCs w:val="22"/>
               </w:rPr>
               <w:t>ΚΟΙΝΟΠΟΙΗΣΗ</w:t>
             </w:r>
@@ -2039,10 +2203,16 @@
                 <w:between w:val="nil"/>
               </w:pBdr>
               <w:ind w:left="567" w:hanging="283"/>
-            </w:pPr>
-            <w:r>
-              <w:rPr>
-                <w:rFonts w:ascii="Calibri" w:eastAsia="Calibri" w:hAnsi="Calibri" w:cs="Calibri"/>
+              <w:rPr>
+                <w:sz w:val="22"/>
+                <w:szCs w:val="22"/>
+              </w:rPr>
+            </w:pPr>
+            <w:r>
+              <w:rPr>
+                <w:rFonts w:ascii="Calibri" w:eastAsia="Calibri" w:hAnsi="Calibri" w:cs="Calibri"/>
+                <w:sz w:val="22"/>
+                <w:szCs w:val="22"/>
               </w:rPr>
               <w:t>${</w:t>
             </w:r>
@@ -2050,6 +2220,8 @@
             <w:r>
               <w:rPr>
                 <w:rFonts w:ascii="Calibri" w:eastAsia="Calibri" w:hAnsi="Calibri" w:cs="Calibri"/>
+                <w:sz w:val="22"/>
+                <w:szCs w:val="22"/>
               </w:rPr>
               <w:t>local_directorate</w:t>
             </w:r>
@@ -2057,6 +2229,8 @@
             <w:r>
               <w:rPr>
                 <w:rFonts w:ascii="Calibri" w:eastAsia="Calibri" w:hAnsi="Calibri" w:cs="Calibri"/>
+                <w:sz w:val="22"/>
+                <w:szCs w:val="22"/>
               </w:rPr>
               <w:t>}</w:t>
             </w:r>
@@ -2076,12 +2250,18 @@
                 <w:between w:val="nil"/>
               </w:pBdr>
               <w:ind w:left="567" w:hanging="283"/>
+              <w:rPr>
+                <w:sz w:val="22"/>
+                <w:szCs w:val="22"/>
+              </w:rPr>
             </w:pPr>
             <w:bookmarkStart w:id="3" w:name="_1fob9te" w:colFirst="0" w:colLast="0"/>
             <w:bookmarkEnd w:id="3"/>
             <w:r>
               <w:rPr>
                 <w:rFonts w:ascii="Calibri" w:eastAsia="Calibri" w:hAnsi="Calibri" w:cs="Calibri"/>
+                <w:sz w:val="22"/>
+                <w:szCs w:val="22"/>
               </w:rPr>
               <w:t>Αναφερόμενους εκπαιδευτικούς διά της ${</w:t>
             </w:r>
@@ -2089,6 +2269,8 @@
             <w:r>
               <w:rPr>
                 <w:rFonts w:ascii="Calibri" w:eastAsia="Calibri" w:hAnsi="Calibri" w:cs="Calibri"/>
+                <w:sz w:val="22"/>
+                <w:szCs w:val="22"/>
               </w:rPr>
               <w:t>local_directorate</w:t>
             </w:r>
@@ -2096,12 +2278,16 @@
             <w:r>
               <w:rPr>
                 <w:rFonts w:ascii="Calibri" w:eastAsia="Calibri" w:hAnsi="Calibri" w:cs="Calibri"/>
+                <w:sz w:val="22"/>
+                <w:szCs w:val="22"/>
               </w:rPr>
               <w:t>_</w:t>
             </w:r>
             <w:r>
               <w:rPr>
                 <w:rFonts w:ascii="Calibri" w:eastAsia="Calibri" w:hAnsi="Calibri" w:cs="Calibri"/>
+                <w:sz w:val="22"/>
+                <w:szCs w:val="22"/>
                 <w:lang w:val="en-US"/>
               </w:rPr>
               <w:t>genitive</w:t>
@@ -2109,6 +2295,8 @@
             <w:r>
               <w:rPr>
                 <w:rFonts w:ascii="Calibri" w:eastAsia="Calibri" w:hAnsi="Calibri" w:cs="Calibri"/>
+                <w:sz w:val="22"/>
+                <w:szCs w:val="22"/>
               </w:rPr>
               <w:t>}</w:t>
             </w:r>
@@ -2130,11 +2318,15 @@
               <w:ind w:left="567" w:hanging="283"/>
               <w:rPr>
                 <w:rFonts w:ascii="Calibri" w:eastAsia="Calibri" w:hAnsi="Calibri" w:cs="Calibri"/>
-              </w:rPr>
-            </w:pPr>
-            <w:r>
-              <w:rPr>
-                <w:rFonts w:ascii="Calibri" w:eastAsia="Calibri" w:hAnsi="Calibri" w:cs="Calibri"/>
+                <w:sz w:val="22"/>
+                <w:szCs w:val="22"/>
+              </w:rPr>
+            </w:pPr>
+            <w:r>
+              <w:rPr>
+                <w:rFonts w:ascii="Calibri" w:eastAsia="Calibri" w:hAnsi="Calibri" w:cs="Calibri"/>
+                <w:sz w:val="22"/>
+                <w:szCs w:val="22"/>
               </w:rPr>
               <w:t>Αναφερόμενες σχολικές μονάδες/υπηρεσίες διά της ${</w:t>
             </w:r>
@@ -2142,6 +2334,8 @@
             <w:r>
               <w:rPr>
                 <w:rFonts w:ascii="Calibri" w:eastAsia="Calibri" w:hAnsi="Calibri" w:cs="Calibri"/>
+                <w:sz w:val="22"/>
+                <w:szCs w:val="22"/>
               </w:rPr>
               <w:t>local_directorate</w:t>
             </w:r>
@@ -2149,12 +2343,16 @@
             <w:r>
               <w:rPr>
                 <w:rFonts w:ascii="Calibri" w:eastAsia="Calibri" w:hAnsi="Calibri" w:cs="Calibri"/>
+                <w:sz w:val="22"/>
+                <w:szCs w:val="22"/>
               </w:rPr>
               <w:t>_</w:t>
             </w:r>
             <w:r>
               <w:rPr>
                 <w:rFonts w:ascii="Calibri" w:eastAsia="Calibri" w:hAnsi="Calibri" w:cs="Calibri"/>
+                <w:sz w:val="22"/>
+                <w:szCs w:val="22"/>
                 <w:lang w:val="en-US"/>
               </w:rPr>
               <w:t>genitive</w:t>
@@ -2162,6 +2360,8 @@
             <w:r>
               <w:rPr>
                 <w:rFonts w:ascii="Calibri" w:eastAsia="Calibri" w:hAnsi="Calibri" w:cs="Calibri"/>
+                <w:sz w:val="22"/>
+                <w:szCs w:val="22"/>
               </w:rPr>
               <w:t>}</w:t>
             </w:r>
@@ -2184,12 +2384,16 @@
               <w:rPr>
                 <w:rFonts w:ascii="Calibri" w:eastAsia="Calibri" w:hAnsi="Calibri" w:cs="Calibri"/>
                 <w:color w:val="000000"/>
+                <w:sz w:val="22"/>
+                <w:szCs w:val="22"/>
               </w:rPr>
             </w:pPr>
             <w:r>
               <w:rPr>
                 <w:rFonts w:ascii="Calibri" w:eastAsia="Calibri" w:hAnsi="Calibri" w:cs="Calibri"/>
                 <w:color w:val="000000"/>
+                <w:sz w:val="22"/>
+                <w:szCs w:val="22"/>
               </w:rPr>
               <w:t xml:space="preserve">Α.Φ. / Π.Μ. </w:t>
             </w:r>
@@ -2198,6 +2402,8 @@
               <w:rPr>
                 <w:rFonts w:ascii="Calibri" w:eastAsia="Calibri" w:hAnsi="Calibri" w:cs="Calibri"/>
                 <w:color w:val="000000"/>
+                <w:sz w:val="22"/>
+                <w:szCs w:val="22"/>
               </w:rPr>
               <w:t>εκπ</w:t>
             </w:r>
@@ -2206,6 +2412,8 @@
               <w:rPr>
                 <w:rFonts w:ascii="Calibri" w:eastAsia="Calibri" w:hAnsi="Calibri" w:cs="Calibri"/>
                 <w:color w:val="000000"/>
+                <w:sz w:val="22"/>
+                <w:szCs w:val="22"/>
               </w:rPr>
               <w:t>/</w:t>
             </w:r>
@@ -2214,6 +2422,8 @@
               <w:rPr>
                 <w:rFonts w:ascii="Calibri" w:eastAsia="Calibri" w:hAnsi="Calibri" w:cs="Calibri"/>
                 <w:color w:val="000000"/>
+                <w:sz w:val="22"/>
+                <w:szCs w:val="22"/>
               </w:rPr>
               <w:t>κών</w:t>
             </w:r>
@@ -2222,6 +2432,8 @@
               <w:rPr>
                 <w:rFonts w:ascii="Calibri" w:eastAsia="Calibri" w:hAnsi="Calibri" w:cs="Calibri"/>
                 <w:color w:val="000000"/>
+                <w:sz w:val="22"/>
+                <w:szCs w:val="22"/>
               </w:rPr>
               <w:t xml:space="preserve"> (δια της Δ/</w:t>
             </w:r>
@@ -2230,6 +2442,8 @@
               <w:rPr>
                 <w:rFonts w:ascii="Calibri" w:eastAsia="Calibri" w:hAnsi="Calibri" w:cs="Calibri"/>
                 <w:color w:val="000000"/>
+                <w:sz w:val="22"/>
+                <w:szCs w:val="22"/>
               </w:rPr>
               <w:t>νσης</w:t>
             </w:r>
@@ -2238,6 +2452,8 @@
               <w:rPr>
                 <w:rFonts w:ascii="Calibri" w:eastAsia="Calibri" w:hAnsi="Calibri" w:cs="Calibri"/>
                 <w:color w:val="000000"/>
+                <w:sz w:val="22"/>
+                <w:szCs w:val="22"/>
               </w:rPr>
               <w:t>)</w:t>
             </w:r>
@@ -2259,119 +2475,10 @@
                 <w:between w:val="nil"/>
               </w:pBdr>
               <w:jc w:val="center"/>
-            </w:pPr>
-            <w:r>
               <w:rPr>
                 <w:b/>
-                <w:lang w:val="en-US"/>
-              </w:rPr>
-              <w:t>$</w:t>
-            </w:r>
-            <w:r>
-              <w:rPr>
-                <w:b/>
-              </w:rPr>
-              <w:t>{</w:t>
-            </w:r>
-            <w:proofErr w:type="spellStart"/>
-            <w:r>
-              <w:rPr>
-                <w:b/>
-                <w:lang w:val="en-US"/>
-              </w:rPr>
-              <w:t>director_title</w:t>
-            </w:r>
-            <w:proofErr w:type="spellEnd"/>
-            <w:r>
-              <w:rPr>
-                <w:b/>
-              </w:rPr>
-              <w:t>}</w:t>
-            </w:r>
-          </w:p>
-          <w:p>
-            <w:pPr>
-              <w:pStyle w:val="normal"/>
-              <w:pBdr>
-                <w:top w:val="nil"/>
-                <w:left w:val="nil"/>
-                <w:bottom w:val="nil"/>
-                <w:right w:val="nil"/>
-                <w:between w:val="nil"/>
-              </w:pBdr>
-              <w:jc w:val="center"/>
-              <w:rPr>
-                <w:b/>
-              </w:rPr>
-            </w:pPr>
-          </w:p>
-          <w:p>
-            <w:pPr>
-              <w:pStyle w:val="normal"/>
-              <w:pBdr>
-                <w:top w:val="nil"/>
-                <w:left w:val="nil"/>
-                <w:bottom w:val="nil"/>
-                <w:right w:val="nil"/>
-                <w:between w:val="nil"/>
-              </w:pBdr>
-              <w:jc w:val="center"/>
-              <w:rPr>
-                <w:b/>
-              </w:rPr>
-            </w:pPr>
-          </w:p>
-          <w:p>
-            <w:pPr>
-              <w:pStyle w:val="normal"/>
-              <w:pBdr>
-                <w:top w:val="nil"/>
-                <w:left w:val="nil"/>
-                <w:bottom w:val="nil"/>
-                <w:right w:val="nil"/>
-                <w:between w:val="nil"/>
-              </w:pBdr>
-              <w:jc w:val="center"/>
-              <w:rPr>
-                <w:b/>
-              </w:rPr>
-            </w:pPr>
-          </w:p>
-          <w:p>
-            <w:pPr>
-              <w:pStyle w:val="normal"/>
-              <w:pBdr>
-                <w:top w:val="nil"/>
-                <w:left w:val="nil"/>
-                <w:bottom w:val="nil"/>
-                <w:right w:val="nil"/>
-                <w:between w:val="nil"/>
-              </w:pBdr>
-              <w:jc w:val="center"/>
-              <w:rPr>
-                <w:b/>
-              </w:rPr>
-            </w:pPr>
-            <w:r>
-              <w:rPr>
-                <w:b/>
-              </w:rPr>
-              <w:t xml:space="preserve">                                                                                                     ${</w:t>
-            </w:r>
-            <w:proofErr w:type="spellStart"/>
-            <w:r>
-              <w:rPr>
-                <w:b/>
-              </w:rPr>
-              <w:t>director_name</w:t>
-            </w:r>
-            <w:proofErr w:type="spellEnd"/>
-            <w:r>
-              <w:rPr>
-                <w:b/>
-              </w:rPr>
-              <w:t xml:space="preserve">} </w:t>
-            </w:r>
+              </w:rPr>
+            </w:pPr>
           </w:p>
         </w:tc>
       </w:tr>

--- a/yii2/vendor/admapp/resources/disposals/DISPOSALS_APPROVAL_GENERAL_WITH_HEALTH_REASONS_TEMPLATE.docx
+++ b/yii2/vendor/admapp/resources/disposals/DISPOSALS_APPROVAL_GENERAL_WITH_HEALTH_REASONS_TEMPLATE.docx
@@ -2175,15 +2175,15 @@
               </w:tabs>
               <w:rPr>
                 <w:rFonts w:ascii="Calibri" w:eastAsia="Calibri" w:hAnsi="Calibri" w:cs="Calibri"/>
-                <w:sz w:val="22"/>
-                <w:szCs w:val="22"/>
-              </w:rPr>
-            </w:pPr>
-            <w:r>
-              <w:rPr>
-                <w:rFonts w:ascii="Calibri" w:eastAsia="Calibri" w:hAnsi="Calibri" w:cs="Calibri"/>
-                <w:sz w:val="22"/>
-                <w:szCs w:val="22"/>
+                <w:sz w:val="20"/>
+                <w:szCs w:val="20"/>
+              </w:rPr>
+            </w:pPr>
+            <w:r>
+              <w:rPr>
+                <w:rFonts w:ascii="Calibri" w:eastAsia="Calibri" w:hAnsi="Calibri" w:cs="Calibri"/>
+                <w:sz w:val="20"/>
+                <w:szCs w:val="20"/>
               </w:rPr>
               <w:t>ΚΟΙΝΟΠΟΙΗΣΗ</w:t>
             </w:r>
@@ -2204,15 +2204,15 @@
               </w:pBdr>
               <w:ind w:left="567" w:hanging="283"/>
               <w:rPr>
-                <w:sz w:val="22"/>
-                <w:szCs w:val="22"/>
-              </w:rPr>
-            </w:pPr>
-            <w:r>
-              <w:rPr>
-                <w:rFonts w:ascii="Calibri" w:eastAsia="Calibri" w:hAnsi="Calibri" w:cs="Calibri"/>
-                <w:sz w:val="22"/>
-                <w:szCs w:val="22"/>
+                <w:sz w:val="20"/>
+                <w:szCs w:val="20"/>
+              </w:rPr>
+            </w:pPr>
+            <w:r>
+              <w:rPr>
+                <w:rFonts w:ascii="Calibri" w:eastAsia="Calibri" w:hAnsi="Calibri" w:cs="Calibri"/>
+                <w:sz w:val="20"/>
+                <w:szCs w:val="20"/>
               </w:rPr>
               <w:t>${</w:t>
             </w:r>
@@ -2220,8 +2220,8 @@
             <w:r>
               <w:rPr>
                 <w:rFonts w:ascii="Calibri" w:eastAsia="Calibri" w:hAnsi="Calibri" w:cs="Calibri"/>
-                <w:sz w:val="22"/>
-                <w:szCs w:val="22"/>
+                <w:sz w:val="20"/>
+                <w:szCs w:val="20"/>
               </w:rPr>
               <w:t>local_directorate</w:t>
             </w:r>
@@ -2229,8 +2229,8 @@
             <w:r>
               <w:rPr>
                 <w:rFonts w:ascii="Calibri" w:eastAsia="Calibri" w:hAnsi="Calibri" w:cs="Calibri"/>
-                <w:sz w:val="22"/>
-                <w:szCs w:val="22"/>
+                <w:sz w:val="20"/>
+                <w:szCs w:val="20"/>
               </w:rPr>
               <w:t>}</w:t>
             </w:r>
@@ -2251,8 +2251,8 @@
               </w:pBdr>
               <w:ind w:left="567" w:hanging="283"/>
               <w:rPr>
-                <w:sz w:val="22"/>
-                <w:szCs w:val="22"/>
+                <w:sz w:val="20"/>
+                <w:szCs w:val="20"/>
               </w:rPr>
             </w:pPr>
             <w:bookmarkStart w:id="3" w:name="_1fob9te" w:colFirst="0" w:colLast="0"/>
@@ -2260,8 +2260,8 @@
             <w:r>
               <w:rPr>
                 <w:rFonts w:ascii="Calibri" w:eastAsia="Calibri" w:hAnsi="Calibri" w:cs="Calibri"/>
-                <w:sz w:val="22"/>
-                <w:szCs w:val="22"/>
+                <w:sz w:val="20"/>
+                <w:szCs w:val="20"/>
               </w:rPr>
               <w:t>Αναφερόμενους εκπαιδευτικούς διά της ${</w:t>
             </w:r>
@@ -2269,8 +2269,8 @@
             <w:r>
               <w:rPr>
                 <w:rFonts w:ascii="Calibri" w:eastAsia="Calibri" w:hAnsi="Calibri" w:cs="Calibri"/>
-                <w:sz w:val="22"/>
-                <w:szCs w:val="22"/>
+                <w:sz w:val="20"/>
+                <w:szCs w:val="20"/>
               </w:rPr>
               <w:t>local_directorate</w:t>
             </w:r>
@@ -2278,16 +2278,16 @@
             <w:r>
               <w:rPr>
                 <w:rFonts w:ascii="Calibri" w:eastAsia="Calibri" w:hAnsi="Calibri" w:cs="Calibri"/>
-                <w:sz w:val="22"/>
-                <w:szCs w:val="22"/>
+                <w:sz w:val="20"/>
+                <w:szCs w:val="20"/>
               </w:rPr>
               <w:t>_</w:t>
             </w:r>
             <w:r>
               <w:rPr>
                 <w:rFonts w:ascii="Calibri" w:eastAsia="Calibri" w:hAnsi="Calibri" w:cs="Calibri"/>
-                <w:sz w:val="22"/>
-                <w:szCs w:val="22"/>
+                <w:sz w:val="20"/>
+                <w:szCs w:val="20"/>
                 <w:lang w:val="en-US"/>
               </w:rPr>
               <w:t>genitive</w:t>
@@ -2295,8 +2295,8 @@
             <w:r>
               <w:rPr>
                 <w:rFonts w:ascii="Calibri" w:eastAsia="Calibri" w:hAnsi="Calibri" w:cs="Calibri"/>
-                <w:sz w:val="22"/>
-                <w:szCs w:val="22"/>
+                <w:sz w:val="20"/>
+                <w:szCs w:val="20"/>
               </w:rPr>
               <w:t>}</w:t>
             </w:r>
@@ -2318,15 +2318,15 @@
               <w:ind w:left="567" w:hanging="283"/>
               <w:rPr>
                 <w:rFonts w:ascii="Calibri" w:eastAsia="Calibri" w:hAnsi="Calibri" w:cs="Calibri"/>
-                <w:sz w:val="22"/>
-                <w:szCs w:val="22"/>
-              </w:rPr>
-            </w:pPr>
-            <w:r>
-              <w:rPr>
-                <w:rFonts w:ascii="Calibri" w:eastAsia="Calibri" w:hAnsi="Calibri" w:cs="Calibri"/>
-                <w:sz w:val="22"/>
-                <w:szCs w:val="22"/>
+                <w:sz w:val="20"/>
+                <w:szCs w:val="20"/>
+              </w:rPr>
+            </w:pPr>
+            <w:r>
+              <w:rPr>
+                <w:rFonts w:ascii="Calibri" w:eastAsia="Calibri" w:hAnsi="Calibri" w:cs="Calibri"/>
+                <w:sz w:val="20"/>
+                <w:szCs w:val="20"/>
               </w:rPr>
               <w:t>Αναφερόμενες σχολικές μονάδες/υπηρεσίες διά της ${</w:t>
             </w:r>
@@ -2334,8 +2334,8 @@
             <w:r>
               <w:rPr>
                 <w:rFonts w:ascii="Calibri" w:eastAsia="Calibri" w:hAnsi="Calibri" w:cs="Calibri"/>
-                <w:sz w:val="22"/>
-                <w:szCs w:val="22"/>
+                <w:sz w:val="20"/>
+                <w:szCs w:val="20"/>
               </w:rPr>
               <w:t>local_directorate</w:t>
             </w:r>
@@ -2343,16 +2343,16 @@
             <w:r>
               <w:rPr>
                 <w:rFonts w:ascii="Calibri" w:eastAsia="Calibri" w:hAnsi="Calibri" w:cs="Calibri"/>
-                <w:sz w:val="22"/>
-                <w:szCs w:val="22"/>
+                <w:sz w:val="20"/>
+                <w:szCs w:val="20"/>
               </w:rPr>
               <w:t>_</w:t>
             </w:r>
             <w:r>
               <w:rPr>
                 <w:rFonts w:ascii="Calibri" w:eastAsia="Calibri" w:hAnsi="Calibri" w:cs="Calibri"/>
-                <w:sz w:val="22"/>
-                <w:szCs w:val="22"/>
+                <w:sz w:val="20"/>
+                <w:szCs w:val="20"/>
                 <w:lang w:val="en-US"/>
               </w:rPr>
               <w:t>genitive</w:t>
@@ -2360,8 +2360,8 @@
             <w:r>
               <w:rPr>
                 <w:rFonts w:ascii="Calibri" w:eastAsia="Calibri" w:hAnsi="Calibri" w:cs="Calibri"/>
-                <w:sz w:val="22"/>
-                <w:szCs w:val="22"/>
+                <w:sz w:val="20"/>
+                <w:szCs w:val="20"/>
               </w:rPr>
               <w:t>}</w:t>
             </w:r>
@@ -2384,16 +2384,16 @@
               <w:rPr>
                 <w:rFonts w:ascii="Calibri" w:eastAsia="Calibri" w:hAnsi="Calibri" w:cs="Calibri"/>
                 <w:color w:val="000000"/>
-                <w:sz w:val="22"/>
-                <w:szCs w:val="22"/>
+                <w:sz w:val="20"/>
+                <w:szCs w:val="20"/>
               </w:rPr>
             </w:pPr>
             <w:r>
               <w:rPr>
                 <w:rFonts w:ascii="Calibri" w:eastAsia="Calibri" w:hAnsi="Calibri" w:cs="Calibri"/>
                 <w:color w:val="000000"/>
-                <w:sz w:val="22"/>
-                <w:szCs w:val="22"/>
+                <w:sz w:val="20"/>
+                <w:szCs w:val="20"/>
               </w:rPr>
               <w:t xml:space="preserve">Α.Φ. / Π.Μ. </w:t>
             </w:r>
@@ -2402,8 +2402,8 @@
               <w:rPr>
                 <w:rFonts w:ascii="Calibri" w:eastAsia="Calibri" w:hAnsi="Calibri" w:cs="Calibri"/>
                 <w:color w:val="000000"/>
-                <w:sz w:val="22"/>
-                <w:szCs w:val="22"/>
+                <w:sz w:val="20"/>
+                <w:szCs w:val="20"/>
               </w:rPr>
               <w:t>εκπ</w:t>
             </w:r>
@@ -2412,8 +2412,8 @@
               <w:rPr>
                 <w:rFonts w:ascii="Calibri" w:eastAsia="Calibri" w:hAnsi="Calibri" w:cs="Calibri"/>
                 <w:color w:val="000000"/>
-                <w:sz w:val="22"/>
-                <w:szCs w:val="22"/>
+                <w:sz w:val="20"/>
+                <w:szCs w:val="20"/>
               </w:rPr>
               <w:t>/</w:t>
             </w:r>
@@ -2422,8 +2422,8 @@
               <w:rPr>
                 <w:rFonts w:ascii="Calibri" w:eastAsia="Calibri" w:hAnsi="Calibri" w:cs="Calibri"/>
                 <w:color w:val="000000"/>
-                <w:sz w:val="22"/>
-                <w:szCs w:val="22"/>
+                <w:sz w:val="20"/>
+                <w:szCs w:val="20"/>
               </w:rPr>
               <w:t>κών</w:t>
             </w:r>
@@ -2432,8 +2432,8 @@
               <w:rPr>
                 <w:rFonts w:ascii="Calibri" w:eastAsia="Calibri" w:hAnsi="Calibri" w:cs="Calibri"/>
                 <w:color w:val="000000"/>
-                <w:sz w:val="22"/>
-                <w:szCs w:val="22"/>
+                <w:sz w:val="20"/>
+                <w:szCs w:val="20"/>
               </w:rPr>
               <w:t xml:space="preserve"> (δια της Δ/</w:t>
             </w:r>
@@ -2442,8 +2442,8 @@
               <w:rPr>
                 <w:rFonts w:ascii="Calibri" w:eastAsia="Calibri" w:hAnsi="Calibri" w:cs="Calibri"/>
                 <w:color w:val="000000"/>
-                <w:sz w:val="22"/>
-                <w:szCs w:val="22"/>
+                <w:sz w:val="20"/>
+                <w:szCs w:val="20"/>
               </w:rPr>
               <w:t>νσης</w:t>
             </w:r>
@@ -2452,8 +2452,8 @@
               <w:rPr>
                 <w:rFonts w:ascii="Calibri" w:eastAsia="Calibri" w:hAnsi="Calibri" w:cs="Calibri"/>
                 <w:color w:val="000000"/>
-                <w:sz w:val="22"/>
-                <w:szCs w:val="22"/>
+                <w:sz w:val="20"/>
+                <w:szCs w:val="20"/>
               </w:rPr>
               <w:t>)</w:t>
             </w:r>

--- a/yii2/vendor/admapp/resources/disposals/DISPOSALS_APPROVAL_GENERAL_WITH_HEALTH_REASONS_TEMPLATE.docx
+++ b/yii2/vendor/admapp/resources/disposals/DISPOSALS_APPROVAL_GENERAL_WITH_HEALTH_REASONS_TEMPLATE.docx
@@ -468,7 +468,35 @@
                 <w:szCs w:val="22"/>
                 <w:lang w:val="en-US"/>
               </w:rPr>
-              <w:t>.: ${</w:t>
+              <w:t xml:space="preserve">.: </w:t>
+            </w:r>
+            <w:r>
+              <w:rPr>
+                <w:rFonts w:ascii="Calibri" w:eastAsia="Calibri" w:hAnsi="Calibri" w:cs="Calibri"/>
+                <w:color w:val="auto"/>
+                <w:sz w:val="22"/>
+                <w:szCs w:val="22"/>
+              </w:rPr>
+              <w:t>Φ</w:t>
+            </w:r>
+            <w:r>
+              <w:rPr>
+                <w:rFonts w:ascii="Calibri" w:eastAsia="Calibri" w:hAnsi="Calibri" w:cs="Calibri"/>
+                <w:color w:val="auto"/>
+                <w:sz w:val="22"/>
+                <w:szCs w:val="22"/>
+                <w:lang w:val="en-US"/>
+              </w:rPr>
+              <w:t>.11.2/</w:t>
+            </w:r>
+            <w:r>
+              <w:rPr>
+                <w:rFonts w:ascii="Calibri" w:eastAsia="Calibri" w:hAnsi="Calibri" w:cs="Calibri"/>
+                <w:sz w:val="22"/>
+                <w:szCs w:val="22"/>
+                <w:lang w:val="en-US"/>
+              </w:rPr>
+              <w:t>${</w:t>
             </w:r>
             <w:proofErr w:type="spellStart"/>
             <w:r>

--- a/yii2/vendor/admapp/resources/disposals/DISPOSALS_APPROVAL_GENERAL_WITH_HEALTH_REASONS_TEMPLATE.docx
+++ b/yii2/vendor/admapp/resources/disposals/DISPOSALS_APPROVAL_GENERAL_WITH_HEALTH_REASONS_TEMPLATE.docx
@@ -1060,6 +1060,23 @@
       </w:r>
       <w:r>
         <w:rPr>
+          <w:rFonts w:asciiTheme="majorHAnsi" w:hAnsiTheme="majorHAnsi" w:cstheme="majorHAnsi"/>
+          <w:sz w:val="24"/>
+          <w:szCs w:val="24"/>
+        </w:rPr>
+        <w:t>_</w:t>
+      </w:r>
+      <w:r>
+        <w:rPr>
+          <w:rFonts w:asciiTheme="majorHAnsi" w:hAnsiTheme="majorHAnsi" w:cstheme="majorHAnsi"/>
+          <w:sz w:val="24"/>
+          <w:szCs w:val="24"/>
+          <w:lang w:val="en-US"/>
+        </w:rPr>
+        <w:t>genitive</w:t>
+      </w:r>
+      <w:r>
+        <w:rPr>
           <w:rFonts w:asciiTheme="majorHAnsi" w:eastAsia="Calibri" w:hAnsiTheme="majorHAnsi" w:cstheme="majorHAnsi"/>
           <w:sz w:val="24"/>
           <w:szCs w:val="24"/>
@@ -1947,7 +1964,7 @@
         <w:rPr>
           <w:rFonts w:ascii="Calibri" w:eastAsia="Calibri" w:hAnsi="Calibri" w:cs="Calibri"/>
         </w:rPr>
-        <w:t xml:space="preserve"> για τους κάτωθι εκπαιδευτικούς , ως εξής:</w:t>
+        <w:t xml:space="preserve"> για τους κάτωθι εκπαιδευτικούς, ως εξής:</w:t>
       </w:r>
     </w:p>
     <w:p>
